--- a/docs/quarto/index.docx
+++ b/docs/quarto/index.docx
@@ -6311,7 +6311,7 @@
                 <w:rFonts w:ascii="Calibri" w:hAnsi="Calibri"/>
                 <w:sz w:val="20"/>
               </w:rPr>
-              <w:t xml:space="default">Utilization of endovascular thrombectomy</w:t>
+              <w:t xml:space="default">Utilization of mechanical thrombectomy</w:t>
             </w:r>
           </w:p>
         </w:tc>
@@ -6436,7 +6436,7 @@
                 <w:rFonts w:ascii="Calibri" w:hAnsi="Calibri"/>
                 <w:sz w:val="20"/>
               </w:rPr>
-              <w:t xml:space="default">    Endovascular_Therapy</w:t>
+              <w:t xml:space="default">    MT</w:t>
             </w:r>
           </w:p>
         </w:tc>
@@ -15141,13 +15141,13 @@
       </w:tr>
     </w:tbl>
     <w:bookmarkEnd w:id="23"/>
-    <w:bookmarkStart w:id="24" w:name="utilization-of-intracranial-hemorrhage"/>
+    <w:bookmarkStart w:id="24" w:name="intracranial-hemorrhage"/>
     <w:p>
       <w:pPr>
         <w:pStyle w:val="Heading3"/>
       </w:pPr>
       <w:r>
-        <w:t xml:space="preserve">Utilization of Intracranial Hemorrhage:</w:t>
+        <w:t xml:space="preserve">Intracranial Hemorrhage:</w:t>
       </w:r>
     </w:p>
     <w:tbl xmlns:w="http://schemas.openxmlformats.org/wordprocessingml/2006/main" xmlns:wp="http://schemas.openxmlformats.org/drawingml/2006/wordprocessingDrawing" xmlns:r="http://schemas.openxmlformats.org/officeDocument/2006/relationships" xmlns:w14="http://schemas.microsoft.com/office/word/2010/wordml">
@@ -23670,13 +23670,13 @@
       </w:tr>
     </w:tbl>
     <w:bookmarkEnd w:id="24"/>
-    <w:bookmarkStart w:id="25" w:name="utilization-of-endovascular-thrombectomy"/>
+    <w:bookmarkStart w:id="25" w:name="utilization-of-mechanical-thrombectomy"/>
     <w:p>
       <w:pPr>
         <w:pStyle w:val="Heading3"/>
       </w:pPr>
       <w:r>
-        <w:t xml:space="preserve">Utilization of Endovascular Thrombectomy:</w:t>
+        <w:t xml:space="preserve">Utilization of Mechanical Thrombectomy:</w:t>
       </w:r>
     </w:p>
     <w:tbl xmlns:w="http://schemas.openxmlformats.org/wordprocessingml/2006/main" xmlns:wp="http://schemas.openxmlformats.org/drawingml/2006/wordprocessingDrawing" xmlns:r="http://schemas.openxmlformats.org/officeDocument/2006/relationships" xmlns:w14="http://schemas.microsoft.com/office/word/2010/wordml">

--- a/docs/quarto/index.docx
+++ b/docs/quarto/index.docx
@@ -126,7 +126,7 @@
         </w:numPr>
       </w:pPr>
       <w:r>
-        <w:t xml:space="preserve">Utilization of endovascular thrombectomy</w:t>
+        <w:t xml:space="preserve">Utilization of mechanical thrombectomy</w:t>
       </w:r>
     </w:p>
     <w:p>
@@ -177,7 +177,7 @@
         <w:t xml:space="preserve">Statistical Analysis</w:t>
       </w:r>
       <w:r>
-        <w:t xml:space="preserve">: Multiple logistic and linear regression to determine the independent association of household income and insurance status with in-hospital mortality, utilization of endovascular thrombectomy, intracranial hemorrhage, length of stay and total charges (inflation adjusted), respectively, adjusted for:</w:t>
+        <w:t xml:space="preserve">: Multiple logistic and linear regression to determine the independent association of household income and insurance status with in-hospital mortality, utilization of mechanical thrombectomy, intracranial hemorrhage, length of stay and total charges (inflation adjusted), respectively, adjusted for:</w:t>
       </w:r>
     </w:p>
     <w:p>
@@ -5613,59 +5613,6 @@
                 <w:rFonts w:ascii="Calibri" w:hAnsi="Calibri"/>
                 <w:sz w:val="20"/>
               </w:rPr>
-              <w:t xml:space="preserve">Overall</w:t>
-            </w:r>
-            <w:r>
-              <w:rPr>
-                <w:rFonts w:ascii="Calibri" w:hAnsi="Calibri"/>
-                <w:sz w:val="20"/>
-              </w:rPr>
-              <w:t xml:space="preserve"/>
-            </w:r>
-            <w:r xmlns:w="http://schemas.openxmlformats.org/wordprocessingml/2006/main">
-              <w:rPr>
-                <w:rFonts w:ascii="Calibri" w:hAnsi="Calibri"/>
-                <w:sz w:val="20"/>
-              </w:rPr>
-              <w:t xml:space="preserve"> </w:t>
-            </w:r>
-            <w:r>
-              <w:rPr>
-                <w:rFonts w:ascii="Calibri" w:hAnsi="Calibri"/>
-                <w:sz w:val="20"/>
-              </w:rPr>
-              <w:t xml:space="preserve">N = 345,175</w:t>
-            </w:r>
-            <w:r>
-              <w:rPr>
-                <w:vertAlign w:val="superscript"/>
-                <w:i/>
-                <w:rFonts w:ascii="Calibri" w:hAnsi="Calibri"/>
-                <w:sz w:val="20"/>
-              </w:rPr>
-              <w:t xml:space="default">1</w:t>
-            </w:r>
-          </w:p>
-        </w:tc>
-        <w:tc>
-          <w:tcPr>
-            <w:tcBorders>
-              <w:top w:val="single" w:sz="16" w:space="0" w:color="D3D3D3"/>
-              <w:bottom w:val="single" w:sz="16" w:space="0" w:color="D3D3D3"/>
-            </w:tcBorders>
-          </w:tcPr>
-          <w:p>
-            <w:pPr>
-              <w:spacing w:before="0" w:after="60"/>
-              <w:keepNext/>
-              <w:jc w:val="center"/>
-            </w:pPr>
-            <w:r>
-              <w:rPr>
-                <w:b w:val="true"/>
-                <w:rFonts w:ascii="Calibri" w:hAnsi="Calibri"/>
-                <w:sz w:val="20"/>
-              </w:rPr>
               <w:t xml:space="preserve">Rural</w:t>
             </w:r>
             <w:r>
@@ -5835,30 +5782,6 @@
                 <w:rFonts w:ascii="Calibri" w:hAnsi="Calibri"/>
                 <w:sz w:val="20"/>
               </w:rPr>
-              <w:t xml:space="default">22,860 (6.6%)</w:t>
-            </w:r>
-          </w:p>
-        </w:tc>
-        <w:tc>
-          <w:tcPr>
-            <w:tcBorders>
-              <w:top w:val="single" w:space="0" w:color="D3D3D3"/>
-              <w:bottom w:val="single" w:space="0" w:color="D3D3D3"/>
-              <w:start w:val="single" w:space="0" w:color="D3D3D3"/>
-              <w:end w:val="single" w:space="0" w:color="D3D3D3"/>
-            </w:tcBorders>
-          </w:tcPr>
-          <w:p>
-            <w:pPr>
-              <w:spacing w:before="0" w:after="60"/>
-              <w:keepNext/>
-              <w:jc w:val="center"/>
-            </w:pPr>
-            <w:r>
-              <w:rPr>
-                <w:rFonts w:ascii="Calibri" w:hAnsi="Calibri"/>
-                <w:sz w:val="20"/>
-              </w:rPr>
               <w:t xml:space="default">4,750 (8.0%)</w:t>
             </w:r>
           </w:p>
@@ -5960,30 +5883,6 @@
                 <w:rFonts w:ascii="Calibri" w:hAnsi="Calibri"/>
                 <w:sz w:val="20"/>
               </w:rPr>
-              <w:t xml:space="default">5.6 (7.0)</w:t>
-            </w:r>
-          </w:p>
-        </w:tc>
-        <w:tc>
-          <w:tcPr>
-            <w:tcBorders>
-              <w:top w:val="single" w:space="0" w:color="D3D3D3"/>
-              <w:bottom w:val="single" w:space="0" w:color="D3D3D3"/>
-              <w:start w:val="single" w:space="0" w:color="D3D3D3"/>
-              <w:end w:val="single" w:space="0" w:color="D3D3D3"/>
-            </w:tcBorders>
-          </w:tcPr>
-          <w:p>
-            <w:pPr>
-              <w:spacing w:before="0" w:after="60"/>
-              <w:keepNext/>
-              <w:jc w:val="center"/>
-            </w:pPr>
-            <w:r>
-              <w:rPr>
-                <w:rFonts w:ascii="Calibri" w:hAnsi="Calibri"/>
-                <w:sz w:val="20"/>
-              </w:rPr>
               <w:t xml:space="default">5.4 (6.8)</w:t>
             </w:r>
           </w:p>
@@ -6085,30 +5984,6 @@
                 <w:rFonts w:ascii="Calibri" w:hAnsi="Calibri"/>
                 <w:sz w:val="20"/>
               </w:rPr>
-              <w:t xml:space="default">82,525 (108,430)</w:t>
-            </w:r>
-          </w:p>
-        </w:tc>
-        <w:tc>
-          <w:tcPr>
-            <w:tcBorders>
-              <w:top w:val="single" w:space="0" w:color="D3D3D3"/>
-              <w:bottom w:val="single" w:space="0" w:color="D3D3D3"/>
-              <w:start w:val="single" w:space="0" w:color="D3D3D3"/>
-              <w:end w:val="single" w:space="0" w:color="D3D3D3"/>
-            </w:tcBorders>
-          </w:tcPr>
-          <w:p>
-            <w:pPr>
-              <w:spacing w:before="0" w:after="60"/>
-              <w:keepNext/>
-              <w:jc w:val="center"/>
-            </w:pPr>
-            <w:r>
-              <w:rPr>
-                <w:rFonts w:ascii="Calibri" w:hAnsi="Calibri"/>
-                <w:sz w:val="20"/>
-              </w:rPr>
               <w:t xml:space="default">60,183 (74,360)</w:t>
             </w:r>
           </w:p>
@@ -6210,30 +6085,6 @@
                 <w:rFonts w:ascii="Calibri" w:hAnsi="Calibri"/>
                 <w:sz w:val="20"/>
               </w:rPr>
-              <w:t xml:space="default">31,230 (9.0%)</w:t>
-            </w:r>
-          </w:p>
-        </w:tc>
-        <w:tc>
-          <w:tcPr>
-            <w:tcBorders>
-              <w:top w:val="single" w:space="0" w:color="D3D3D3"/>
-              <w:bottom w:val="single" w:space="0" w:color="D3D3D3"/>
-              <w:start w:val="single" w:space="0" w:color="D3D3D3"/>
-              <w:end w:val="single" w:space="0" w:color="D3D3D3"/>
-            </w:tcBorders>
-          </w:tcPr>
-          <w:p>
-            <w:pPr>
-              <w:spacing w:before="0" w:after="60"/>
-              <w:keepNext/>
-              <w:jc w:val="center"/>
-            </w:pPr>
-            <w:r>
-              <w:rPr>
-                <w:rFonts w:ascii="Calibri" w:hAnsi="Calibri"/>
-                <w:sz w:val="20"/>
-              </w:rPr>
               <w:t xml:space="default">5,100 (8.6%)</w:t>
             </w:r>
           </w:p>
@@ -6335,79 +6186,55 @@
                 <w:rFonts w:ascii="Calibri" w:hAnsi="Calibri"/>
                 <w:sz w:val="20"/>
               </w:rPr>
-              <w:t xml:space="default"/>
-            </w:r>
-          </w:p>
-        </w:tc>
-        <w:tc>
-          <w:tcPr>
-            <w:tcBorders>
-              <w:top w:val="single" w:space="0" w:color="D3D3D3"/>
-              <w:bottom w:val="single" w:space="0" w:color="D3D3D3"/>
-              <w:start w:val="single" w:space="0" w:color="D3D3D3"/>
-              <w:end w:val="single" w:space="0" w:color="D3D3D3"/>
-            </w:tcBorders>
-          </w:tcPr>
-          <w:p>
-            <w:pPr>
-              <w:spacing w:before="0" w:after="60"/>
-              <w:keepNext/>
-              <w:jc w:val="center"/>
-            </w:pPr>
-            <w:r>
-              <w:rPr>
-                <w:rFonts w:ascii="Calibri" w:hAnsi="Calibri"/>
-                <w:sz w:val="20"/>
-              </w:rPr>
-              <w:t xml:space="default"/>
-            </w:r>
-          </w:p>
-        </w:tc>
-        <w:tc>
-          <w:tcPr>
-            <w:tcBorders>
-              <w:top w:val="single" w:space="0" w:color="D3D3D3"/>
-              <w:bottom w:val="single" w:space="0" w:color="D3D3D3"/>
-              <w:start w:val="single" w:space="0" w:color="D3D3D3"/>
-              <w:end w:val="single" w:space="0" w:color="D3D3D3"/>
-            </w:tcBorders>
-          </w:tcPr>
-          <w:p>
-            <w:pPr>
-              <w:spacing w:before="0" w:after="60"/>
-              <w:keepNext/>
-              <w:jc w:val="center"/>
-            </w:pPr>
-            <w:r>
-              <w:rPr>
-                <w:rFonts w:ascii="Calibri" w:hAnsi="Calibri"/>
-                <w:sz w:val="20"/>
-              </w:rPr>
-              <w:t xml:space="default"/>
-            </w:r>
-          </w:p>
-        </w:tc>
-        <w:tc>
-          <w:tcPr>
-            <w:tcBorders>
-              <w:top w:val="single" w:space="0" w:color="D3D3D3"/>
-              <w:bottom w:val="single" w:space="0" w:color="D3D3D3"/>
-              <w:start w:val="single" w:space="0" w:color="D3D3D3"/>
-              <w:end w:val="single" w:space="0" w:color="D3D3D3"/>
-            </w:tcBorders>
-          </w:tcPr>
-          <w:p>
-            <w:pPr>
-              <w:spacing w:before="0" w:after="60"/>
-              <w:keepNext/>
-              <w:jc w:val="center"/>
-            </w:pPr>
-            <w:r>
-              <w:rPr>
-                <w:rFonts w:ascii="Calibri" w:hAnsi="Calibri"/>
-                <w:sz w:val="20"/>
-              </w:rPr>
-              <w:t xml:space="default"/>
+              <w:t xml:space="default">2,685 (4.5%)</w:t>
+            </w:r>
+          </w:p>
+        </w:tc>
+        <w:tc>
+          <w:tcPr>
+            <w:tcBorders>
+              <w:top w:val="single" w:space="0" w:color="D3D3D3"/>
+              <w:bottom w:val="single" w:space="0" w:color="D3D3D3"/>
+              <w:start w:val="single" w:space="0" w:color="D3D3D3"/>
+              <w:end w:val="single" w:space="0" w:color="D3D3D3"/>
+            </w:tcBorders>
+          </w:tcPr>
+          <w:p>
+            <w:pPr>
+              <w:spacing w:before="0" w:after="60"/>
+              <w:keepNext/>
+              <w:jc w:val="center"/>
+            </w:pPr>
+            <w:r>
+              <w:rPr>
+                <w:rFonts w:ascii="Calibri" w:hAnsi="Calibri"/>
+                <w:sz w:val="20"/>
+              </w:rPr>
+              <w:t xml:space="default">16,615 (5.8%)</w:t>
+            </w:r>
+          </w:p>
+        </w:tc>
+        <w:tc>
+          <w:tcPr>
+            <w:tcBorders>
+              <w:top w:val="single" w:space="0" w:color="D3D3D3"/>
+              <w:bottom w:val="single" w:space="0" w:color="D3D3D3"/>
+              <w:start w:val="single" w:space="0" w:color="D3D3D3"/>
+              <w:end w:val="single" w:space="0" w:color="D3D3D3"/>
+            </w:tcBorders>
+          </w:tcPr>
+          <w:p>
+            <w:pPr>
+              <w:spacing w:before="0" w:after="60"/>
+              <w:keepNext/>
+              <w:jc w:val="center"/>
+            </w:pPr>
+            <w:r>
+              <w:rPr>
+                <w:rFonts w:ascii="Calibri" w:hAnsi="Calibri"/>
+                <w:sz w:val="20"/>
+              </w:rPr>
+              <w:t xml:space="default">&lt;0.001</w:t>
             </w:r>
           </w:p>
         </w:tc>
@@ -6418,121 +6245,28 @@
         </w:trPr>
         <w:tc>
           <w:tcPr>
-            <w:tcBorders>
-              <w:top w:val="single" w:space="0" w:color="D3D3D3"/>
-              <w:bottom w:val="single" w:space="0" w:color="D3D3D3"/>
-              <w:start w:val="single" w:space="0" w:color="D3D3D3"/>
-              <w:end w:val="single" w:space="0" w:color="D3D3D3"/>
-            </w:tcBorders>
-          </w:tcPr>
-          <w:p>
-            <w:pPr>
-              <w:spacing w:before="0" w:after="60"/>
-              <w:keepNext/>
-              <w:jc w:val="start"/>
-            </w:pPr>
-            <w:r>
-              <w:rPr>
-                <w:rFonts w:ascii="Calibri" w:hAnsi="Calibri"/>
-                <w:sz w:val="20"/>
-              </w:rPr>
-              <w:t xml:space="default">    MT</w:t>
-            </w:r>
-          </w:p>
-        </w:tc>
-        <w:tc>
-          <w:tcPr>
-            <w:tcBorders>
-              <w:top w:val="single" w:space="0" w:color="D3D3D3"/>
-              <w:bottom w:val="single" w:space="0" w:color="D3D3D3"/>
-              <w:start w:val="single" w:space="0" w:color="D3D3D3"/>
-              <w:end w:val="single" w:space="0" w:color="D3D3D3"/>
-            </w:tcBorders>
-          </w:tcPr>
-          <w:p>
-            <w:pPr>
-              <w:spacing w:before="0" w:after="60"/>
-              <w:keepNext/>
-              <w:jc w:val="center"/>
-            </w:pPr>
-            <w:r>
-              <w:rPr>
-                <w:rFonts w:ascii="Calibri" w:hAnsi="Calibri"/>
-                <w:sz w:val="20"/>
-              </w:rPr>
-              <w:t xml:space="default">345,175 (100%)</w:t>
-            </w:r>
-          </w:p>
-        </w:tc>
-        <w:tc>
-          <w:tcPr>
-            <w:tcBorders>
-              <w:top w:val="single" w:space="0" w:color="D3D3D3"/>
-              <w:bottom w:val="single" w:space="0" w:color="D3D3D3"/>
-              <w:start w:val="single" w:space="0" w:color="D3D3D3"/>
-              <w:end w:val="single" w:space="0" w:color="D3D3D3"/>
-            </w:tcBorders>
-          </w:tcPr>
-          <w:p>
-            <w:pPr>
-              <w:spacing w:before="0" w:after="60"/>
-              <w:keepNext/>
-              <w:jc w:val="center"/>
-            </w:pPr>
-            <w:r>
-              <w:rPr>
-                <w:rFonts w:ascii="Calibri" w:hAnsi="Calibri"/>
-                <w:sz w:val="20"/>
-              </w:rPr>
-              <w:t xml:space="default">59,580 (100%)</w:t>
-            </w:r>
-          </w:p>
-        </w:tc>
-        <w:tc>
-          <w:tcPr>
-            <w:tcBorders>
-              <w:top w:val="single" w:space="0" w:color="D3D3D3"/>
-              <w:bottom w:val="single" w:space="0" w:color="D3D3D3"/>
-              <w:start w:val="single" w:space="0" w:color="D3D3D3"/>
-              <w:end w:val="single" w:space="0" w:color="D3D3D3"/>
-            </w:tcBorders>
-          </w:tcPr>
-          <w:p>
-            <w:pPr>
-              <w:spacing w:before="0" w:after="60"/>
-              <w:keepNext/>
-              <w:jc w:val="center"/>
-            </w:pPr>
-            <w:r>
-              <w:rPr>
-                <w:rFonts w:ascii="Calibri" w:hAnsi="Calibri"/>
-                <w:sz w:val="20"/>
-              </w:rPr>
-              <w:t xml:space="default">285,595 (100%)</w:t>
-            </w:r>
-          </w:p>
-        </w:tc>
-        <w:tc>
-          <w:tcPr>
-            <w:tcBorders>
-              <w:top w:val="single" w:space="0" w:color="D3D3D3"/>
-              <w:bottom w:val="single" w:space="0" w:color="D3D3D3"/>
-              <w:start w:val="single" w:space="0" w:color="D3D3D3"/>
-              <w:end w:val="single" w:space="0" w:color="D3D3D3"/>
-            </w:tcBorders>
-          </w:tcPr>
-          <w:p>
-            <w:pPr>
-              <w:spacing w:before="0" w:after="60"/>
-              <w:keepNext/>
-              <w:jc w:val="center"/>
-            </w:pPr>
-            <w:r>
-              <w:rPr>
-                <w:rFonts w:ascii="Calibri" w:hAnsi="Calibri"/>
-                <w:sz w:val="20"/>
-              </w:rPr>
-              <w:t xml:space="default"/>
+            <w:gridSpan w:val="4"/>
+          </w:tcPr>
+          <w:p>
+            <w:pPr>
+              <w:spacing w:before="0" w:after="60"/>
+              <w:keepNext/>
+            </w:pPr>
+            <w:r>
+              <w:rPr>
+                <w:vertAlign w:val="superscript"/>
+                <w:i/>
+                <w:rFonts w:ascii="Calibri" w:hAnsi="Calibri"/>
+                <w:sz w:val="20"/>
+              </w:rPr>
+              <w:t xml:space="default">1</w:t>
+            </w:r>
+            <w:r>
+              <w:rPr>
+                <w:rFonts w:ascii="Calibri" w:hAnsi="Calibri"/>
+                <w:sz w:val="20"/>
+              </w:rPr>
+              <w:t xml:space="default">n (%); Mean (SD)</w:t>
             </w:r>
           </w:p>
         </w:tc>
@@ -6543,39 +6277,7 @@
         </w:trPr>
         <w:tc>
           <w:tcPr>
-            <w:gridSpan w:val="5"/>
-          </w:tcPr>
-          <w:p>
-            <w:pPr>
-              <w:spacing w:before="0" w:after="60"/>
-              <w:keepNext/>
-            </w:pPr>
-            <w:r>
-              <w:rPr>
-                <w:vertAlign w:val="superscript"/>
-                <w:i/>
-                <w:rFonts w:ascii="Calibri" w:hAnsi="Calibri"/>
-                <w:sz w:val="20"/>
-              </w:rPr>
-              <w:t xml:space="default">1</w:t>
-            </w:r>
-            <w:r>
-              <w:rPr>
-                <w:rFonts w:ascii="Calibri" w:hAnsi="Calibri"/>
-                <w:sz w:val="20"/>
-              </w:rPr>
-              <w:t xml:space="default">n (%); Mean (SD)</w:t>
-            </w:r>
-          </w:p>
-        </w:tc>
-      </w:tr>
-      <w:tr>
-        <w:trPr>
-          <w:cantSplit/>
-        </w:trPr>
-        <w:tc>
-          <w:tcPr>
-            <w:gridSpan w:val="5"/>
+            <w:gridSpan w:val="4"/>
           </w:tcPr>
           <w:p>
             <w:pPr>
@@ -24041,31 +23743,31 @@
                 <w:rFonts w:ascii="Calibri" w:hAnsi="Calibri"/>
                 <w:sz w:val="20"/>
               </w:rPr>
-              <w:t xml:space="default">1.00</w:t>
-            </w:r>
-          </w:p>
-        </w:tc>
-        <w:tc>
-          <w:tcPr>
-            <w:tcBorders>
-              <w:top w:val="single" w:space="0" w:color="D3D3D3"/>
-              <w:bottom w:val="single" w:space="0" w:color="D3D3D3"/>
-              <w:start w:val="single" w:space="0" w:color="D3D3D3"/>
-              <w:end w:val="single" w:space="0" w:color="D3D3D3"/>
-            </w:tcBorders>
-          </w:tcPr>
-          <w:p>
-            <w:pPr>
-              <w:spacing w:before="0" w:after="60"/>
-              <w:keepNext/>
-              <w:jc w:val="center"/>
-            </w:pPr>
-            <w:r>
-              <w:rPr>
-                <w:rFonts w:ascii="Calibri" w:hAnsi="Calibri"/>
-                <w:sz w:val="20"/>
-              </w:rPr>
-              <w:t xml:space="default">0.95, 1.06</w:t>
+              <w:t xml:space="default">1.01</w:t>
+            </w:r>
+          </w:p>
+        </w:tc>
+        <w:tc>
+          <w:tcPr>
+            <w:tcBorders>
+              <w:top w:val="single" w:space="0" w:color="D3D3D3"/>
+              <w:bottom w:val="single" w:space="0" w:color="D3D3D3"/>
+              <w:start w:val="single" w:space="0" w:color="D3D3D3"/>
+              <w:end w:val="single" w:space="0" w:color="D3D3D3"/>
+            </w:tcBorders>
+          </w:tcPr>
+          <w:p>
+            <w:pPr>
+              <w:spacing w:before="0" w:after="60"/>
+              <w:keepNext/>
+              <w:jc w:val="center"/>
+            </w:pPr>
+            <w:r>
+              <w:rPr>
+                <w:rFonts w:ascii="Calibri" w:hAnsi="Calibri"/>
+                <w:sz w:val="20"/>
+              </w:rPr>
+              <w:t xml:space="default">0.89, 1.13</w:t>
             </w:r>
           </w:p>
         </w:tc>
@@ -24344,55 +24046,55 @@
                 <w:rFonts w:ascii="Calibri" w:hAnsi="Calibri"/>
                 <w:sz w:val="20"/>
               </w:rPr>
-              <w:t xml:space="default">1.00</w:t>
-            </w:r>
-          </w:p>
-        </w:tc>
-        <w:tc>
-          <w:tcPr>
-            <w:tcBorders>
-              <w:top w:val="single" w:space="0" w:color="D3D3D3"/>
-              <w:bottom w:val="single" w:space="0" w:color="D3D3D3"/>
-              <w:start w:val="single" w:space="0" w:color="D3D3D3"/>
-              <w:end w:val="single" w:space="0" w:color="D3D3D3"/>
-            </w:tcBorders>
-          </w:tcPr>
-          <w:p>
-            <w:pPr>
-              <w:spacing w:before="0" w:after="60"/>
-              <w:keepNext/>
-              <w:jc w:val="center"/>
-            </w:pPr>
-            <w:r>
-              <w:rPr>
-                <w:rFonts w:ascii="Calibri" w:hAnsi="Calibri"/>
-                <w:sz w:val="20"/>
-              </w:rPr>
-              <w:t xml:space="default">0.97, 1.04</w:t>
-            </w:r>
-          </w:p>
-        </w:tc>
-        <w:tc>
-          <w:tcPr>
-            <w:tcBorders>
-              <w:top w:val="single" w:space="0" w:color="D3D3D3"/>
-              <w:bottom w:val="single" w:space="0" w:color="D3D3D3"/>
-              <w:start w:val="single" w:space="0" w:color="D3D3D3"/>
-              <w:end w:val="single" w:space="0" w:color="D3D3D3"/>
-            </w:tcBorders>
-          </w:tcPr>
-          <w:p>
-            <w:pPr>
-              <w:spacing w:before="0" w:after="60"/>
-              <w:keepNext/>
-              <w:jc w:val="center"/>
-            </w:pPr>
-            <w:r>
-              <w:rPr>
-                <w:rFonts w:ascii="Calibri" w:hAnsi="Calibri"/>
-                <w:sz w:val="20"/>
-              </w:rPr>
-              <w:t xml:space="default">&gt;0.9</w:t>
+              <w:t xml:space="default">1.04</w:t>
+            </w:r>
+          </w:p>
+        </w:tc>
+        <w:tc>
+          <w:tcPr>
+            <w:tcBorders>
+              <w:top w:val="single" w:space="0" w:color="D3D3D3"/>
+              <w:bottom w:val="single" w:space="0" w:color="D3D3D3"/>
+              <w:start w:val="single" w:space="0" w:color="D3D3D3"/>
+              <w:end w:val="single" w:space="0" w:color="D3D3D3"/>
+            </w:tcBorders>
+          </w:tcPr>
+          <w:p>
+            <w:pPr>
+              <w:spacing w:before="0" w:after="60"/>
+              <w:keepNext/>
+              <w:jc w:val="center"/>
+            </w:pPr>
+            <w:r>
+              <w:rPr>
+                <w:rFonts w:ascii="Calibri" w:hAnsi="Calibri"/>
+                <w:sz w:val="20"/>
+              </w:rPr>
+              <w:t xml:space="default">0.94, 1.16</w:t>
+            </w:r>
+          </w:p>
+        </w:tc>
+        <w:tc>
+          <w:tcPr>
+            <w:tcBorders>
+              <w:top w:val="single" w:space="0" w:color="D3D3D3"/>
+              <w:bottom w:val="single" w:space="0" w:color="D3D3D3"/>
+              <w:start w:val="single" w:space="0" w:color="D3D3D3"/>
+              <w:end w:val="single" w:space="0" w:color="D3D3D3"/>
+            </w:tcBorders>
+          </w:tcPr>
+          <w:p>
+            <w:pPr>
+              <w:spacing w:before="0" w:after="60"/>
+              <w:keepNext/>
+              <w:jc w:val="center"/>
+            </w:pPr>
+            <w:r>
+              <w:rPr>
+                <w:rFonts w:ascii="Calibri" w:hAnsi="Calibri"/>
+                <w:sz w:val="20"/>
+              </w:rPr>
+              <w:t xml:space="default">0.4</w:t>
             </w:r>
           </w:p>
         </w:tc>
@@ -24445,55 +24147,55 @@
                 <w:rFonts w:ascii="Calibri" w:hAnsi="Calibri"/>
                 <w:sz w:val="20"/>
               </w:rPr>
-              <w:t xml:space="default">1.00</w:t>
-            </w:r>
-          </w:p>
-        </w:tc>
-        <w:tc>
-          <w:tcPr>
-            <w:tcBorders>
-              <w:top w:val="single" w:space="0" w:color="D3D3D3"/>
-              <w:bottom w:val="single" w:space="0" w:color="D3D3D3"/>
-              <w:start w:val="single" w:space="0" w:color="D3D3D3"/>
-              <w:end w:val="single" w:space="0" w:color="D3D3D3"/>
-            </w:tcBorders>
-          </w:tcPr>
-          <w:p>
-            <w:pPr>
-              <w:spacing w:before="0" w:after="60"/>
-              <w:keepNext/>
-              <w:jc w:val="center"/>
-            </w:pPr>
-            <w:r>
-              <w:rPr>
-                <w:rFonts w:ascii="Calibri" w:hAnsi="Calibri"/>
-                <w:sz w:val="20"/>
-              </w:rPr>
-              <w:t xml:space="default">0.96, 1.04</w:t>
-            </w:r>
-          </w:p>
-        </w:tc>
-        <w:tc>
-          <w:tcPr>
-            <w:tcBorders>
-              <w:top w:val="single" w:space="0" w:color="D3D3D3"/>
-              <w:bottom w:val="single" w:space="0" w:color="D3D3D3"/>
-              <w:start w:val="single" w:space="0" w:color="D3D3D3"/>
-              <w:end w:val="single" w:space="0" w:color="D3D3D3"/>
-            </w:tcBorders>
-          </w:tcPr>
-          <w:p>
-            <w:pPr>
-              <w:spacing w:before="0" w:after="60"/>
-              <w:keepNext/>
-              <w:jc w:val="center"/>
-            </w:pPr>
-            <w:r>
-              <w:rPr>
-                <w:rFonts w:ascii="Calibri" w:hAnsi="Calibri"/>
-                <w:sz w:val="20"/>
-              </w:rPr>
-              <w:t xml:space="default">&gt;0.9</w:t>
+              <w:t xml:space="default">1.03</w:t>
+            </w:r>
+          </w:p>
+        </w:tc>
+        <w:tc>
+          <w:tcPr>
+            <w:tcBorders>
+              <w:top w:val="single" w:space="0" w:color="D3D3D3"/>
+              <w:bottom w:val="single" w:space="0" w:color="D3D3D3"/>
+              <w:start w:val="single" w:space="0" w:color="D3D3D3"/>
+              <w:end w:val="single" w:space="0" w:color="D3D3D3"/>
+            </w:tcBorders>
+          </w:tcPr>
+          <w:p>
+            <w:pPr>
+              <w:spacing w:before="0" w:after="60"/>
+              <w:keepNext/>
+              <w:jc w:val="center"/>
+            </w:pPr>
+            <w:r>
+              <w:rPr>
+                <w:rFonts w:ascii="Calibri" w:hAnsi="Calibri"/>
+                <w:sz w:val="20"/>
+              </w:rPr>
+              <w:t xml:space="default">0.92, 1.15</w:t>
+            </w:r>
+          </w:p>
+        </w:tc>
+        <w:tc>
+          <w:tcPr>
+            <w:tcBorders>
+              <w:top w:val="single" w:space="0" w:color="D3D3D3"/>
+              <w:bottom w:val="single" w:space="0" w:color="D3D3D3"/>
+              <w:start w:val="single" w:space="0" w:color="D3D3D3"/>
+              <w:end w:val="single" w:space="0" w:color="D3D3D3"/>
+            </w:tcBorders>
+          </w:tcPr>
+          <w:p>
+            <w:pPr>
+              <w:spacing w:before="0" w:after="60"/>
+              <w:keepNext/>
+              <w:jc w:val="center"/>
+            </w:pPr>
+            <w:r>
+              <w:rPr>
+                <w:rFonts w:ascii="Calibri" w:hAnsi="Calibri"/>
+                <w:sz w:val="20"/>
+              </w:rPr>
+              <w:t xml:space="default">0.6</w:t>
             </w:r>
           </w:p>
         </w:tc>
@@ -24546,55 +24248,55 @@
                 <w:rFonts w:ascii="Calibri" w:hAnsi="Calibri"/>
                 <w:sz w:val="20"/>
               </w:rPr>
-              <w:t xml:space="default">1.00</w:t>
-            </w:r>
-          </w:p>
-        </w:tc>
-        <w:tc>
-          <w:tcPr>
-            <w:tcBorders>
-              <w:top w:val="single" w:space="0" w:color="D3D3D3"/>
-              <w:bottom w:val="single" w:space="0" w:color="D3D3D3"/>
-              <w:start w:val="single" w:space="0" w:color="D3D3D3"/>
-              <w:end w:val="single" w:space="0" w:color="D3D3D3"/>
-            </w:tcBorders>
-          </w:tcPr>
-          <w:p>
-            <w:pPr>
-              <w:spacing w:before="0" w:after="60"/>
-              <w:keepNext/>
-              <w:jc w:val="center"/>
-            </w:pPr>
-            <w:r>
-              <w:rPr>
-                <w:rFonts w:ascii="Calibri" w:hAnsi="Calibri"/>
-                <w:sz w:val="20"/>
-              </w:rPr>
-              <w:t xml:space="default">0.95, 1.06</w:t>
-            </w:r>
-          </w:p>
-        </w:tc>
-        <w:tc>
-          <w:tcPr>
-            <w:tcBorders>
-              <w:top w:val="single" w:space="0" w:color="D3D3D3"/>
-              <w:bottom w:val="single" w:space="0" w:color="D3D3D3"/>
-              <w:start w:val="single" w:space="0" w:color="D3D3D3"/>
-              <w:end w:val="single" w:space="0" w:color="D3D3D3"/>
-            </w:tcBorders>
-          </w:tcPr>
-          <w:p>
-            <w:pPr>
-              <w:spacing w:before="0" w:after="60"/>
-              <w:keepNext/>
-              <w:jc w:val="center"/>
-            </w:pPr>
-            <w:r>
-              <w:rPr>
-                <w:rFonts w:ascii="Calibri" w:hAnsi="Calibri"/>
-                <w:sz w:val="20"/>
-              </w:rPr>
-              <w:t xml:space="default">&gt;0.9</w:t>
+              <w:t xml:space="default">1.09</w:t>
+            </w:r>
+          </w:p>
+        </w:tc>
+        <w:tc>
+          <w:tcPr>
+            <w:tcBorders>
+              <w:top w:val="single" w:space="0" w:color="D3D3D3"/>
+              <w:bottom w:val="single" w:space="0" w:color="D3D3D3"/>
+              <w:start w:val="single" w:space="0" w:color="D3D3D3"/>
+              <w:end w:val="single" w:space="0" w:color="D3D3D3"/>
+            </w:tcBorders>
+          </w:tcPr>
+          <w:p>
+            <w:pPr>
+              <w:spacing w:before="0" w:after="60"/>
+              <w:keepNext/>
+              <w:jc w:val="center"/>
+            </w:pPr>
+            <w:r>
+              <w:rPr>
+                <w:rFonts w:ascii="Calibri" w:hAnsi="Calibri"/>
+                <w:sz w:val="20"/>
+              </w:rPr>
+              <w:t xml:space="default">0.96, 1.23</w:t>
+            </w:r>
+          </w:p>
+        </w:tc>
+        <w:tc>
+          <w:tcPr>
+            <w:tcBorders>
+              <w:top w:val="single" w:space="0" w:color="D3D3D3"/>
+              <w:bottom w:val="single" w:space="0" w:color="D3D3D3"/>
+              <w:start w:val="single" w:space="0" w:color="D3D3D3"/>
+              <w:end w:val="single" w:space="0" w:color="D3D3D3"/>
+            </w:tcBorders>
+          </w:tcPr>
+          <w:p>
+            <w:pPr>
+              <w:spacing w:before="0" w:after="60"/>
+              <w:keepNext/>
+              <w:jc w:val="center"/>
+            </w:pPr>
+            <w:r>
+              <w:rPr>
+                <w:rFonts w:ascii="Calibri" w:hAnsi="Calibri"/>
+                <w:sz w:val="20"/>
+              </w:rPr>
+              <w:t xml:space="default">0.2</w:t>
             </w:r>
           </w:p>
         </w:tc>
@@ -24849,55 +24551,55 @@
                 <w:rFonts w:ascii="Calibri" w:hAnsi="Calibri"/>
                 <w:sz w:val="20"/>
               </w:rPr>
-              <w:t xml:space="default">1.00</w:t>
-            </w:r>
-          </w:p>
-        </w:tc>
-        <w:tc>
-          <w:tcPr>
-            <w:tcBorders>
-              <w:top w:val="single" w:space="0" w:color="D3D3D3"/>
-              <w:bottom w:val="single" w:space="0" w:color="D3D3D3"/>
-              <w:start w:val="single" w:space="0" w:color="D3D3D3"/>
-              <w:end w:val="single" w:space="0" w:color="D3D3D3"/>
-            </w:tcBorders>
-          </w:tcPr>
-          <w:p>
-            <w:pPr>
-              <w:spacing w:before="0" w:after="60"/>
-              <w:keepNext/>
-              <w:jc w:val="center"/>
-            </w:pPr>
-            <w:r>
-              <w:rPr>
-                <w:rFonts w:ascii="Calibri" w:hAnsi="Calibri"/>
-                <w:sz w:val="20"/>
-              </w:rPr>
-              <w:t xml:space="default">0.95, 1.05</w:t>
-            </w:r>
-          </w:p>
-        </w:tc>
-        <w:tc>
-          <w:tcPr>
-            <w:tcBorders>
-              <w:top w:val="single" w:space="0" w:color="D3D3D3"/>
-              <w:bottom w:val="single" w:space="0" w:color="D3D3D3"/>
-              <w:start w:val="single" w:space="0" w:color="D3D3D3"/>
-              <w:end w:val="single" w:space="0" w:color="D3D3D3"/>
-            </w:tcBorders>
-          </w:tcPr>
-          <w:p>
-            <w:pPr>
-              <w:spacing w:before="0" w:after="60"/>
-              <w:keepNext/>
-              <w:jc w:val="center"/>
-            </w:pPr>
-            <w:r>
-              <w:rPr>
-                <w:rFonts w:ascii="Calibri" w:hAnsi="Calibri"/>
-                <w:sz w:val="20"/>
-              </w:rPr>
-              <w:t xml:space="default">&gt;0.9</w:t>
+              <w:t xml:space="default">0.81</w:t>
+            </w:r>
+          </w:p>
+        </w:tc>
+        <w:tc>
+          <w:tcPr>
+            <w:tcBorders>
+              <w:top w:val="single" w:space="0" w:color="D3D3D3"/>
+              <w:bottom w:val="single" w:space="0" w:color="D3D3D3"/>
+              <w:start w:val="single" w:space="0" w:color="D3D3D3"/>
+              <w:end w:val="single" w:space="0" w:color="D3D3D3"/>
+            </w:tcBorders>
+          </w:tcPr>
+          <w:p>
+            <w:pPr>
+              <w:spacing w:before="0" w:after="60"/>
+              <w:keepNext/>
+              <w:jc w:val="center"/>
+            </w:pPr>
+            <w:r>
+              <w:rPr>
+                <w:rFonts w:ascii="Calibri" w:hAnsi="Calibri"/>
+                <w:sz w:val="20"/>
+              </w:rPr>
+              <w:t xml:space="default">0.68, 0.97</w:t>
+            </w:r>
+          </w:p>
+        </w:tc>
+        <w:tc>
+          <w:tcPr>
+            <w:tcBorders>
+              <w:top w:val="single" w:space="0" w:color="D3D3D3"/>
+              <w:bottom w:val="single" w:space="0" w:color="D3D3D3"/>
+              <w:start w:val="single" w:space="0" w:color="D3D3D3"/>
+              <w:end w:val="single" w:space="0" w:color="D3D3D3"/>
+            </w:tcBorders>
+          </w:tcPr>
+          <w:p>
+            <w:pPr>
+              <w:spacing w:before="0" w:after="60"/>
+              <w:keepNext/>
+              <w:jc w:val="center"/>
+            </w:pPr>
+            <w:r>
+              <w:rPr>
+                <w:rFonts w:ascii="Calibri" w:hAnsi="Calibri"/>
+                <w:sz w:val="20"/>
+              </w:rPr>
+              <w:t xml:space="default">0.019</w:t>
             </w:r>
           </w:p>
         </w:tc>
@@ -24950,55 +24652,55 @@
                 <w:rFonts w:ascii="Calibri" w:hAnsi="Calibri"/>
                 <w:sz w:val="20"/>
               </w:rPr>
-              <w:t xml:space="default">1.00</w:t>
-            </w:r>
-          </w:p>
-        </w:tc>
-        <w:tc>
-          <w:tcPr>
-            <w:tcBorders>
-              <w:top w:val="single" w:space="0" w:color="D3D3D3"/>
-              <w:bottom w:val="single" w:space="0" w:color="D3D3D3"/>
-              <w:start w:val="single" w:space="0" w:color="D3D3D3"/>
-              <w:end w:val="single" w:space="0" w:color="D3D3D3"/>
-            </w:tcBorders>
-          </w:tcPr>
-          <w:p>
-            <w:pPr>
-              <w:spacing w:before="0" w:after="60"/>
-              <w:keepNext/>
-              <w:jc w:val="center"/>
-            </w:pPr>
-            <w:r>
-              <w:rPr>
-                <w:rFonts w:ascii="Calibri" w:hAnsi="Calibri"/>
-                <w:sz w:val="20"/>
-              </w:rPr>
-              <w:t xml:space="default">0.96, 1.04</w:t>
-            </w:r>
-          </w:p>
-        </w:tc>
-        <w:tc>
-          <w:tcPr>
-            <w:tcBorders>
-              <w:top w:val="single" w:space="0" w:color="D3D3D3"/>
-              <w:bottom w:val="single" w:space="0" w:color="D3D3D3"/>
-              <w:start w:val="single" w:space="0" w:color="D3D3D3"/>
-              <w:end w:val="single" w:space="0" w:color="D3D3D3"/>
-            </w:tcBorders>
-          </w:tcPr>
-          <w:p>
-            <w:pPr>
-              <w:spacing w:before="0" w:after="60"/>
-              <w:keepNext/>
-              <w:jc w:val="center"/>
-            </w:pPr>
-            <w:r>
-              <w:rPr>
-                <w:rFonts w:ascii="Calibri" w:hAnsi="Calibri"/>
-                <w:sz w:val="20"/>
-              </w:rPr>
-              <w:t xml:space="default">&gt;0.9</w:t>
+              <w:t xml:space="default">0.90</w:t>
+            </w:r>
+          </w:p>
+        </w:tc>
+        <w:tc>
+          <w:tcPr>
+            <w:tcBorders>
+              <w:top w:val="single" w:space="0" w:color="D3D3D3"/>
+              <w:bottom w:val="single" w:space="0" w:color="D3D3D3"/>
+              <w:start w:val="single" w:space="0" w:color="D3D3D3"/>
+              <w:end w:val="single" w:space="0" w:color="D3D3D3"/>
+            </w:tcBorders>
+          </w:tcPr>
+          <w:p>
+            <w:pPr>
+              <w:spacing w:before="0" w:after="60"/>
+              <w:keepNext/>
+              <w:jc w:val="center"/>
+            </w:pPr>
+            <w:r>
+              <w:rPr>
+                <w:rFonts w:ascii="Calibri" w:hAnsi="Calibri"/>
+                <w:sz w:val="20"/>
+              </w:rPr>
+              <w:t xml:space="default">0.81, 1.00</w:t>
+            </w:r>
+          </w:p>
+        </w:tc>
+        <w:tc>
+          <w:tcPr>
+            <w:tcBorders>
+              <w:top w:val="single" w:space="0" w:color="D3D3D3"/>
+              <w:bottom w:val="single" w:space="0" w:color="D3D3D3"/>
+              <w:start w:val="single" w:space="0" w:color="D3D3D3"/>
+              <w:end w:val="single" w:space="0" w:color="D3D3D3"/>
+            </w:tcBorders>
+          </w:tcPr>
+          <w:p>
+            <w:pPr>
+              <w:spacing w:before="0" w:after="60"/>
+              <w:keepNext/>
+              <w:jc w:val="center"/>
+            </w:pPr>
+            <w:r>
+              <w:rPr>
+                <w:rFonts w:ascii="Calibri" w:hAnsi="Calibri"/>
+                <w:sz w:val="20"/>
+              </w:rPr>
+              <w:t xml:space="default">0.061</w:t>
             </w:r>
           </w:p>
         </w:tc>
@@ -25051,55 +24753,55 @@
                 <w:rFonts w:ascii="Calibri" w:hAnsi="Calibri"/>
                 <w:sz w:val="20"/>
               </w:rPr>
-              <w:t xml:space="default">1.00</w:t>
-            </w:r>
-          </w:p>
-        </w:tc>
-        <w:tc>
-          <w:tcPr>
-            <w:tcBorders>
-              <w:top w:val="single" w:space="0" w:color="D3D3D3"/>
-              <w:bottom w:val="single" w:space="0" w:color="D3D3D3"/>
-              <w:start w:val="single" w:space="0" w:color="D3D3D3"/>
-              <w:end w:val="single" w:space="0" w:color="D3D3D3"/>
-            </w:tcBorders>
-          </w:tcPr>
-          <w:p>
-            <w:pPr>
-              <w:spacing w:before="0" w:after="60"/>
-              <w:keepNext/>
-              <w:jc w:val="center"/>
-            </w:pPr>
-            <w:r>
-              <w:rPr>
-                <w:rFonts w:ascii="Calibri" w:hAnsi="Calibri"/>
-                <w:sz w:val="20"/>
-              </w:rPr>
-              <w:t xml:space="default">0.93, 1.08</w:t>
-            </w:r>
-          </w:p>
-        </w:tc>
-        <w:tc>
-          <w:tcPr>
-            <w:tcBorders>
-              <w:top w:val="single" w:space="0" w:color="D3D3D3"/>
-              <w:bottom w:val="single" w:space="0" w:color="D3D3D3"/>
-              <w:start w:val="single" w:space="0" w:color="D3D3D3"/>
-              <w:end w:val="single" w:space="0" w:color="D3D3D3"/>
-            </w:tcBorders>
-          </w:tcPr>
-          <w:p>
-            <w:pPr>
-              <w:spacing w:before="0" w:after="60"/>
-              <w:keepNext/>
-              <w:jc w:val="center"/>
-            </w:pPr>
-            <w:r>
-              <w:rPr>
-                <w:rFonts w:ascii="Calibri" w:hAnsi="Calibri"/>
-                <w:sz w:val="20"/>
-              </w:rPr>
-              <w:t xml:space="default">&gt;0.9</w:t>
+              <w:t xml:space="default">0.94</w:t>
+            </w:r>
+          </w:p>
+        </w:tc>
+        <w:tc>
+          <w:tcPr>
+            <w:tcBorders>
+              <w:top w:val="single" w:space="0" w:color="D3D3D3"/>
+              <w:bottom w:val="single" w:space="0" w:color="D3D3D3"/>
+              <w:start w:val="single" w:space="0" w:color="D3D3D3"/>
+              <w:end w:val="single" w:space="0" w:color="D3D3D3"/>
+            </w:tcBorders>
+          </w:tcPr>
+          <w:p>
+            <w:pPr>
+              <w:spacing w:before="0" w:after="60"/>
+              <w:keepNext/>
+              <w:jc w:val="center"/>
+            </w:pPr>
+            <w:r>
+              <w:rPr>
+                <w:rFonts w:ascii="Calibri" w:hAnsi="Calibri"/>
+                <w:sz w:val="20"/>
+              </w:rPr>
+              <w:t xml:space="default">0.72, 1.24</w:t>
+            </w:r>
+          </w:p>
+        </w:tc>
+        <w:tc>
+          <w:tcPr>
+            <w:tcBorders>
+              <w:top w:val="single" w:space="0" w:color="D3D3D3"/>
+              <w:bottom w:val="single" w:space="0" w:color="D3D3D3"/>
+              <w:start w:val="single" w:space="0" w:color="D3D3D3"/>
+              <w:end w:val="single" w:space="0" w:color="D3D3D3"/>
+            </w:tcBorders>
+          </w:tcPr>
+          <w:p>
+            <w:pPr>
+              <w:spacing w:before="0" w:after="60"/>
+              <w:keepNext/>
+              <w:jc w:val="center"/>
+            </w:pPr>
+            <w:r>
+              <w:rPr>
+                <w:rFonts w:ascii="Calibri" w:hAnsi="Calibri"/>
+                <w:sz w:val="20"/>
+              </w:rPr>
+              <w:t xml:space="default">0.7</w:t>
             </w:r>
           </w:p>
         </w:tc>
@@ -25152,55 +24854,55 @@
                 <w:rFonts w:ascii="Calibri" w:hAnsi="Calibri"/>
                 <w:sz w:val="20"/>
               </w:rPr>
-              <w:t xml:space="default">1.00</w:t>
-            </w:r>
-          </w:p>
-        </w:tc>
-        <w:tc>
-          <w:tcPr>
-            <w:tcBorders>
-              <w:top w:val="single" w:space="0" w:color="D3D3D3"/>
-              <w:bottom w:val="single" w:space="0" w:color="D3D3D3"/>
-              <w:start w:val="single" w:space="0" w:color="D3D3D3"/>
-              <w:end w:val="single" w:space="0" w:color="D3D3D3"/>
-            </w:tcBorders>
-          </w:tcPr>
-          <w:p>
-            <w:pPr>
-              <w:spacing w:before="0" w:after="60"/>
-              <w:keepNext/>
-              <w:jc w:val="center"/>
-            </w:pPr>
-            <w:r>
-              <w:rPr>
-                <w:rFonts w:ascii="Calibri" w:hAnsi="Calibri"/>
-                <w:sz w:val="20"/>
-              </w:rPr>
-              <w:t xml:space="default">1.00, 1.00</w:t>
-            </w:r>
-          </w:p>
-        </w:tc>
-        <w:tc>
-          <w:tcPr>
-            <w:tcBorders>
-              <w:top w:val="single" w:space="0" w:color="D3D3D3"/>
-              <w:bottom w:val="single" w:space="0" w:color="D3D3D3"/>
-              <w:start w:val="single" w:space="0" w:color="D3D3D3"/>
-              <w:end w:val="single" w:space="0" w:color="D3D3D3"/>
-            </w:tcBorders>
-          </w:tcPr>
-          <w:p>
-            <w:pPr>
-              <w:spacing w:before="0" w:after="60"/>
-              <w:keepNext/>
-              <w:jc w:val="center"/>
-            </w:pPr>
-            <w:r>
-              <w:rPr>
-                <w:rFonts w:ascii="Calibri" w:hAnsi="Calibri"/>
-                <w:sz w:val="20"/>
-              </w:rPr>
-              <w:t xml:space="default">&gt;0.9</w:t>
+              <w:t xml:space="default">0.99</w:t>
+            </w:r>
+          </w:p>
+        </w:tc>
+        <w:tc>
+          <w:tcPr>
+            <w:tcBorders>
+              <w:top w:val="single" w:space="0" w:color="D3D3D3"/>
+              <w:bottom w:val="single" w:space="0" w:color="D3D3D3"/>
+              <w:start w:val="single" w:space="0" w:color="D3D3D3"/>
+              <w:end w:val="single" w:space="0" w:color="D3D3D3"/>
+            </w:tcBorders>
+          </w:tcPr>
+          <w:p>
+            <w:pPr>
+              <w:spacing w:before="0" w:after="60"/>
+              <w:keepNext/>
+              <w:jc w:val="center"/>
+            </w:pPr>
+            <w:r>
+              <w:rPr>
+                <w:rFonts w:ascii="Calibri" w:hAnsi="Calibri"/>
+                <w:sz w:val="20"/>
+              </w:rPr>
+              <w:t xml:space="default">0.99, 1.00</w:t>
+            </w:r>
+          </w:p>
+        </w:tc>
+        <w:tc>
+          <w:tcPr>
+            <w:tcBorders>
+              <w:top w:val="single" w:space="0" w:color="D3D3D3"/>
+              <w:bottom w:val="single" w:space="0" w:color="D3D3D3"/>
+              <w:start w:val="single" w:space="0" w:color="D3D3D3"/>
+              <w:end w:val="single" w:space="0" w:color="D3D3D3"/>
+            </w:tcBorders>
+          </w:tcPr>
+          <w:p>
+            <w:pPr>
+              <w:spacing w:before="0" w:after="60"/>
+              <w:keepNext/>
+              <w:jc w:val="center"/>
+            </w:pPr>
+            <w:r>
+              <w:rPr>
+                <w:rFonts w:ascii="Calibri" w:hAnsi="Calibri"/>
+                <w:sz w:val="20"/>
+              </w:rPr>
+              <w:t xml:space="default">0.001</w:t>
             </w:r>
           </w:p>
         </w:tc>
@@ -25455,55 +25157,55 @@
                 <w:rFonts w:ascii="Calibri" w:hAnsi="Calibri"/>
                 <w:sz w:val="20"/>
               </w:rPr>
-              <w:t xml:space="default">1.00</w:t>
-            </w:r>
-          </w:p>
-        </w:tc>
-        <w:tc>
-          <w:tcPr>
-            <w:tcBorders>
-              <w:top w:val="single" w:space="0" w:color="D3D3D3"/>
-              <w:bottom w:val="single" w:space="0" w:color="D3D3D3"/>
-              <w:start w:val="single" w:space="0" w:color="D3D3D3"/>
-              <w:end w:val="single" w:space="0" w:color="D3D3D3"/>
-            </w:tcBorders>
-          </w:tcPr>
-          <w:p>
-            <w:pPr>
-              <w:spacing w:before="0" w:after="60"/>
-              <w:keepNext/>
-              <w:jc w:val="center"/>
-            </w:pPr>
-            <w:r>
-              <w:rPr>
-                <w:rFonts w:ascii="Calibri" w:hAnsi="Calibri"/>
-                <w:sz w:val="20"/>
-              </w:rPr>
-              <w:t xml:space="default">0.98, 1.02</w:t>
-            </w:r>
-          </w:p>
-        </w:tc>
-        <w:tc>
-          <w:tcPr>
-            <w:tcBorders>
-              <w:top w:val="single" w:space="0" w:color="D3D3D3"/>
-              <w:bottom w:val="single" w:space="0" w:color="D3D3D3"/>
-              <w:start w:val="single" w:space="0" w:color="D3D3D3"/>
-              <w:end w:val="single" w:space="0" w:color="D3D3D3"/>
-            </w:tcBorders>
-          </w:tcPr>
-          <w:p>
-            <w:pPr>
-              <w:spacing w:before="0" w:after="60"/>
-              <w:keepNext/>
-              <w:jc w:val="center"/>
-            </w:pPr>
-            <w:r>
-              <w:rPr>
-                <w:rFonts w:ascii="Calibri" w:hAnsi="Calibri"/>
-                <w:sz w:val="20"/>
-              </w:rPr>
-              <w:t xml:space="default">&gt;0.9</w:t>
+              <w:t xml:space="default">0.80</w:t>
+            </w:r>
+          </w:p>
+        </w:tc>
+        <w:tc>
+          <w:tcPr>
+            <w:tcBorders>
+              <w:top w:val="single" w:space="0" w:color="D3D3D3"/>
+              <w:bottom w:val="single" w:space="0" w:color="D3D3D3"/>
+              <w:start w:val="single" w:space="0" w:color="D3D3D3"/>
+              <w:end w:val="single" w:space="0" w:color="D3D3D3"/>
+            </w:tcBorders>
+          </w:tcPr>
+          <w:p>
+            <w:pPr>
+              <w:spacing w:before="0" w:after="60"/>
+              <w:keepNext/>
+              <w:jc w:val="center"/>
+            </w:pPr>
+            <w:r>
+              <w:rPr>
+                <w:rFonts w:ascii="Calibri" w:hAnsi="Calibri"/>
+                <w:sz w:val="20"/>
+              </w:rPr>
+              <w:t xml:space="default">0.74, 0.85</w:t>
+            </w:r>
+          </w:p>
+        </w:tc>
+        <w:tc>
+          <w:tcPr>
+            <w:tcBorders>
+              <w:top w:val="single" w:space="0" w:color="D3D3D3"/>
+              <w:bottom w:val="single" w:space="0" w:color="D3D3D3"/>
+              <w:start w:val="single" w:space="0" w:color="D3D3D3"/>
+              <w:end w:val="single" w:space="0" w:color="D3D3D3"/>
+            </w:tcBorders>
+          </w:tcPr>
+          <w:p>
+            <w:pPr>
+              <w:spacing w:before="0" w:after="60"/>
+              <w:keepNext/>
+              <w:jc w:val="center"/>
+            </w:pPr>
+            <w:r>
+              <w:rPr>
+                <w:rFonts w:ascii="Calibri" w:hAnsi="Calibri"/>
+                <w:sz w:val="20"/>
+              </w:rPr>
+              <w:t xml:space="default">&lt;0.001</w:t>
             </w:r>
           </w:p>
         </w:tc>
@@ -25758,55 +25460,55 @@
                 <w:rFonts w:ascii="Calibri" w:hAnsi="Calibri"/>
                 <w:sz w:val="20"/>
               </w:rPr>
-              <w:t xml:space="default">1.00</w:t>
-            </w:r>
-          </w:p>
-        </w:tc>
-        <w:tc>
-          <w:tcPr>
-            <w:tcBorders>
-              <w:top w:val="single" w:space="0" w:color="D3D3D3"/>
-              <w:bottom w:val="single" w:space="0" w:color="D3D3D3"/>
-              <w:start w:val="single" w:space="0" w:color="D3D3D3"/>
-              <w:end w:val="single" w:space="0" w:color="D3D3D3"/>
-            </w:tcBorders>
-          </w:tcPr>
-          <w:p>
-            <w:pPr>
-              <w:spacing w:before="0" w:after="60"/>
-              <w:keepNext/>
-              <w:jc w:val="center"/>
-            </w:pPr>
-            <w:r>
-              <w:rPr>
-                <w:rFonts w:ascii="Calibri" w:hAnsi="Calibri"/>
-                <w:sz w:val="20"/>
-              </w:rPr>
-              <w:t xml:space="default">0.92, 1.09</w:t>
-            </w:r>
-          </w:p>
-        </w:tc>
-        <w:tc>
-          <w:tcPr>
-            <w:tcBorders>
-              <w:top w:val="single" w:space="0" w:color="D3D3D3"/>
-              <w:bottom w:val="single" w:space="0" w:color="D3D3D3"/>
-              <w:start w:val="single" w:space="0" w:color="D3D3D3"/>
-              <w:end w:val="single" w:space="0" w:color="D3D3D3"/>
-            </w:tcBorders>
-          </w:tcPr>
-          <w:p>
-            <w:pPr>
-              <w:spacing w:before="0" w:after="60"/>
-              <w:keepNext/>
-              <w:jc w:val="center"/>
-            </w:pPr>
-            <w:r>
-              <w:rPr>
-                <w:rFonts w:ascii="Calibri" w:hAnsi="Calibri"/>
-                <w:sz w:val="20"/>
-              </w:rPr>
-              <w:t xml:space="default">&gt;0.9</w:t>
+              <w:t xml:space="default">1.19</w:t>
+            </w:r>
+          </w:p>
+        </w:tc>
+        <w:tc>
+          <w:tcPr>
+            <w:tcBorders>
+              <w:top w:val="single" w:space="0" w:color="D3D3D3"/>
+              <w:bottom w:val="single" w:space="0" w:color="D3D3D3"/>
+              <w:start w:val="single" w:space="0" w:color="D3D3D3"/>
+              <w:end w:val="single" w:space="0" w:color="D3D3D3"/>
+            </w:tcBorders>
+          </w:tcPr>
+          <w:p>
+            <w:pPr>
+              <w:spacing w:before="0" w:after="60"/>
+              <w:keepNext/>
+              <w:jc w:val="center"/>
+            </w:pPr>
+            <w:r>
+              <w:rPr>
+                <w:rFonts w:ascii="Calibri" w:hAnsi="Calibri"/>
+                <w:sz w:val="20"/>
+              </w:rPr>
+              <w:t xml:space="default">0.97, 1.46</w:t>
+            </w:r>
+          </w:p>
+        </w:tc>
+        <w:tc>
+          <w:tcPr>
+            <w:tcBorders>
+              <w:top w:val="single" w:space="0" w:color="D3D3D3"/>
+              <w:bottom w:val="single" w:space="0" w:color="D3D3D3"/>
+              <w:start w:val="single" w:space="0" w:color="D3D3D3"/>
+              <w:end w:val="single" w:space="0" w:color="D3D3D3"/>
+            </w:tcBorders>
+          </w:tcPr>
+          <w:p>
+            <w:pPr>
+              <w:spacing w:before="0" w:after="60"/>
+              <w:keepNext/>
+              <w:jc w:val="center"/>
+            </w:pPr>
+            <w:r>
+              <w:rPr>
+                <w:rFonts w:ascii="Calibri" w:hAnsi="Calibri"/>
+                <w:sz w:val="20"/>
+              </w:rPr>
+              <w:t xml:space="default">0.095</w:t>
             </w:r>
           </w:p>
         </w:tc>
@@ -25859,55 +25561,55 @@
                 <w:rFonts w:ascii="Calibri" w:hAnsi="Calibri"/>
                 <w:sz w:val="20"/>
               </w:rPr>
-              <w:t xml:space="default">1.00</w:t>
-            </w:r>
-          </w:p>
-        </w:tc>
-        <w:tc>
-          <w:tcPr>
-            <w:tcBorders>
-              <w:top w:val="single" w:space="0" w:color="D3D3D3"/>
-              <w:bottom w:val="single" w:space="0" w:color="D3D3D3"/>
-              <w:start w:val="single" w:space="0" w:color="D3D3D3"/>
-              <w:end w:val="single" w:space="0" w:color="D3D3D3"/>
-            </w:tcBorders>
-          </w:tcPr>
-          <w:p>
-            <w:pPr>
-              <w:spacing w:before="0" w:after="60"/>
-              <w:keepNext/>
-              <w:jc w:val="center"/>
-            </w:pPr>
-            <w:r>
-              <w:rPr>
-                <w:rFonts w:ascii="Calibri" w:hAnsi="Calibri"/>
-                <w:sz w:val="20"/>
-              </w:rPr>
-              <w:t xml:space="default">0.95, 1.05</w:t>
-            </w:r>
-          </w:p>
-        </w:tc>
-        <w:tc>
-          <w:tcPr>
-            <w:tcBorders>
-              <w:top w:val="single" w:space="0" w:color="D3D3D3"/>
-              <w:bottom w:val="single" w:space="0" w:color="D3D3D3"/>
-              <w:start w:val="single" w:space="0" w:color="D3D3D3"/>
-              <w:end w:val="single" w:space="0" w:color="D3D3D3"/>
-            </w:tcBorders>
-          </w:tcPr>
-          <w:p>
-            <w:pPr>
-              <w:spacing w:before="0" w:after="60"/>
-              <w:keepNext/>
-              <w:jc w:val="center"/>
-            </w:pPr>
-            <w:r>
-              <w:rPr>
-                <w:rFonts w:ascii="Calibri" w:hAnsi="Calibri"/>
-                <w:sz w:val="20"/>
-              </w:rPr>
-              <w:t xml:space="default">&gt;0.9</w:t>
+              <w:t xml:space="default">0.85</w:t>
+            </w:r>
+          </w:p>
+        </w:tc>
+        <w:tc>
+          <w:tcPr>
+            <w:tcBorders>
+              <w:top w:val="single" w:space="0" w:color="D3D3D3"/>
+              <w:bottom w:val="single" w:space="0" w:color="D3D3D3"/>
+              <w:start w:val="single" w:space="0" w:color="D3D3D3"/>
+              <w:end w:val="single" w:space="0" w:color="D3D3D3"/>
+            </w:tcBorders>
+          </w:tcPr>
+          <w:p>
+            <w:pPr>
+              <w:spacing w:before="0" w:after="60"/>
+              <w:keepNext/>
+              <w:jc w:val="center"/>
+            </w:pPr>
+            <w:r>
+              <w:rPr>
+                <w:rFonts w:ascii="Calibri" w:hAnsi="Calibri"/>
+                <w:sz w:val="20"/>
+              </w:rPr>
+              <w:t xml:space="default">0.75, 0.97</w:t>
+            </w:r>
+          </w:p>
+        </w:tc>
+        <w:tc>
+          <w:tcPr>
+            <w:tcBorders>
+              <w:top w:val="single" w:space="0" w:color="D3D3D3"/>
+              <w:bottom w:val="single" w:space="0" w:color="D3D3D3"/>
+              <w:start w:val="single" w:space="0" w:color="D3D3D3"/>
+              <w:end w:val="single" w:space="0" w:color="D3D3D3"/>
+            </w:tcBorders>
+          </w:tcPr>
+          <w:p>
+            <w:pPr>
+              <w:spacing w:before="0" w:after="60"/>
+              <w:keepNext/>
+              <w:jc w:val="center"/>
+            </w:pPr>
+            <w:r>
+              <w:rPr>
+                <w:rFonts w:ascii="Calibri" w:hAnsi="Calibri"/>
+                <w:sz w:val="20"/>
+              </w:rPr>
+              <w:t xml:space="default">0.017</w:t>
             </w:r>
           </w:p>
         </w:tc>
@@ -25960,55 +25662,55 @@
                 <w:rFonts w:ascii="Calibri" w:hAnsi="Calibri"/>
                 <w:sz w:val="20"/>
               </w:rPr>
-              <w:t xml:space="default">1.00</w:t>
-            </w:r>
-          </w:p>
-        </w:tc>
-        <w:tc>
-          <w:tcPr>
-            <w:tcBorders>
-              <w:top w:val="single" w:space="0" w:color="D3D3D3"/>
-              <w:bottom w:val="single" w:space="0" w:color="D3D3D3"/>
-              <w:start w:val="single" w:space="0" w:color="D3D3D3"/>
-              <w:end w:val="single" w:space="0" w:color="D3D3D3"/>
-            </w:tcBorders>
-          </w:tcPr>
-          <w:p>
-            <w:pPr>
-              <w:spacing w:before="0" w:after="60"/>
-              <w:keepNext/>
-              <w:jc w:val="center"/>
-            </w:pPr>
-            <w:r>
-              <w:rPr>
-                <w:rFonts w:ascii="Calibri" w:hAnsi="Calibri"/>
-                <w:sz w:val="20"/>
-              </w:rPr>
-              <w:t xml:space="default">0.94, 1.07</w:t>
-            </w:r>
-          </w:p>
-        </w:tc>
-        <w:tc>
-          <w:tcPr>
-            <w:tcBorders>
-              <w:top w:val="single" w:space="0" w:color="D3D3D3"/>
-              <w:bottom w:val="single" w:space="0" w:color="D3D3D3"/>
-              <w:start w:val="single" w:space="0" w:color="D3D3D3"/>
-              <w:end w:val="single" w:space="0" w:color="D3D3D3"/>
-            </w:tcBorders>
-          </w:tcPr>
-          <w:p>
-            <w:pPr>
-              <w:spacing w:before="0" w:after="60"/>
-              <w:keepNext/>
-              <w:jc w:val="center"/>
-            </w:pPr>
-            <w:r>
-              <w:rPr>
-                <w:rFonts w:ascii="Calibri" w:hAnsi="Calibri"/>
-                <w:sz w:val="20"/>
-              </w:rPr>
-              <w:t xml:space="default">&gt;0.9</w:t>
+              <w:t xml:space="default">1.07</w:t>
+            </w:r>
+          </w:p>
+        </w:tc>
+        <w:tc>
+          <w:tcPr>
+            <w:tcBorders>
+              <w:top w:val="single" w:space="0" w:color="D3D3D3"/>
+              <w:bottom w:val="single" w:space="0" w:color="D3D3D3"/>
+              <w:start w:val="single" w:space="0" w:color="D3D3D3"/>
+              <w:end w:val="single" w:space="0" w:color="D3D3D3"/>
+            </w:tcBorders>
+          </w:tcPr>
+          <w:p>
+            <w:pPr>
+              <w:spacing w:before="0" w:after="60"/>
+              <w:keepNext/>
+              <w:jc w:val="center"/>
+            </w:pPr>
+            <w:r>
+              <w:rPr>
+                <w:rFonts w:ascii="Calibri" w:hAnsi="Calibri"/>
+                <w:sz w:val="20"/>
+              </w:rPr>
+              <w:t xml:space="default">0.92, 1.25</w:t>
+            </w:r>
+          </w:p>
+        </w:tc>
+        <w:tc>
+          <w:tcPr>
+            <w:tcBorders>
+              <w:top w:val="single" w:space="0" w:color="D3D3D3"/>
+              <w:bottom w:val="single" w:space="0" w:color="D3D3D3"/>
+              <w:start w:val="single" w:space="0" w:color="D3D3D3"/>
+              <w:end w:val="single" w:space="0" w:color="D3D3D3"/>
+            </w:tcBorders>
+          </w:tcPr>
+          <w:p>
+            <w:pPr>
+              <w:spacing w:before="0" w:after="60"/>
+              <w:keepNext/>
+              <w:jc w:val="center"/>
+            </w:pPr>
+            <w:r>
+              <w:rPr>
+                <w:rFonts w:ascii="Calibri" w:hAnsi="Calibri"/>
+                <w:sz w:val="20"/>
+              </w:rPr>
+              <w:t xml:space="default">0.4</w:t>
             </w:r>
           </w:p>
         </w:tc>
@@ -26061,55 +25763,55 @@
                 <w:rFonts w:ascii="Calibri" w:hAnsi="Calibri"/>
                 <w:sz w:val="20"/>
               </w:rPr>
-              <w:t xml:space="default">1.00</w:t>
-            </w:r>
-          </w:p>
-        </w:tc>
-        <w:tc>
-          <w:tcPr>
-            <w:tcBorders>
-              <w:top w:val="single" w:space="0" w:color="D3D3D3"/>
-              <w:bottom w:val="single" w:space="0" w:color="D3D3D3"/>
-              <w:start w:val="single" w:space="0" w:color="D3D3D3"/>
-              <w:end w:val="single" w:space="0" w:color="D3D3D3"/>
-            </w:tcBorders>
-          </w:tcPr>
-          <w:p>
-            <w:pPr>
-              <w:spacing w:before="0" w:after="60"/>
-              <w:keepNext/>
-              <w:jc w:val="center"/>
-            </w:pPr>
-            <w:r>
-              <w:rPr>
-                <w:rFonts w:ascii="Calibri" w:hAnsi="Calibri"/>
-                <w:sz w:val="20"/>
-              </w:rPr>
-              <w:t xml:space="default">0.85, 1.18</w:t>
-            </w:r>
-          </w:p>
-        </w:tc>
-        <w:tc>
-          <w:tcPr>
-            <w:tcBorders>
-              <w:top w:val="single" w:space="0" w:color="D3D3D3"/>
-              <w:bottom w:val="single" w:space="0" w:color="D3D3D3"/>
-              <w:start w:val="single" w:space="0" w:color="D3D3D3"/>
-              <w:end w:val="single" w:space="0" w:color="D3D3D3"/>
-            </w:tcBorders>
-          </w:tcPr>
-          <w:p>
-            <w:pPr>
-              <w:spacing w:before="0" w:after="60"/>
-              <w:keepNext/>
-              <w:jc w:val="center"/>
-            </w:pPr>
-            <w:r>
-              <w:rPr>
-                <w:rFonts w:ascii="Calibri" w:hAnsi="Calibri"/>
-                <w:sz w:val="20"/>
-              </w:rPr>
-              <w:t xml:space="default">&gt;0.9</w:t>
+              <w:t xml:space="default">0.58</w:t>
+            </w:r>
+          </w:p>
+        </w:tc>
+        <w:tc>
+          <w:tcPr>
+            <w:tcBorders>
+              <w:top w:val="single" w:space="0" w:color="D3D3D3"/>
+              <w:bottom w:val="single" w:space="0" w:color="D3D3D3"/>
+              <w:start w:val="single" w:space="0" w:color="D3D3D3"/>
+              <w:end w:val="single" w:space="0" w:color="D3D3D3"/>
+            </w:tcBorders>
+          </w:tcPr>
+          <w:p>
+            <w:pPr>
+              <w:spacing w:before="0" w:after="60"/>
+              <w:keepNext/>
+              <w:jc w:val="center"/>
+            </w:pPr>
+            <w:r>
+              <w:rPr>
+                <w:rFonts w:ascii="Calibri" w:hAnsi="Calibri"/>
+                <w:sz w:val="20"/>
+              </w:rPr>
+              <w:t xml:space="default">0.25, 1.36</w:t>
+            </w:r>
+          </w:p>
+        </w:tc>
+        <w:tc>
+          <w:tcPr>
+            <w:tcBorders>
+              <w:top w:val="single" w:space="0" w:color="D3D3D3"/>
+              <w:bottom w:val="single" w:space="0" w:color="D3D3D3"/>
+              <w:start w:val="single" w:space="0" w:color="D3D3D3"/>
+              <w:end w:val="single" w:space="0" w:color="D3D3D3"/>
+            </w:tcBorders>
+          </w:tcPr>
+          <w:p>
+            <w:pPr>
+              <w:spacing w:before="0" w:after="60"/>
+              <w:keepNext/>
+              <w:jc w:val="center"/>
+            </w:pPr>
+            <w:r>
+              <w:rPr>
+                <w:rFonts w:ascii="Calibri" w:hAnsi="Calibri"/>
+                <w:sz w:val="20"/>
+              </w:rPr>
+              <w:t xml:space="default">0.2</w:t>
             </w:r>
           </w:p>
         </w:tc>
@@ -26162,55 +25864,55 @@
                 <w:rFonts w:ascii="Calibri" w:hAnsi="Calibri"/>
                 <w:sz w:val="20"/>
               </w:rPr>
-              <w:t xml:space="default">1.00</w:t>
-            </w:r>
-          </w:p>
-        </w:tc>
-        <w:tc>
-          <w:tcPr>
-            <w:tcBorders>
-              <w:top w:val="single" w:space="0" w:color="D3D3D3"/>
-              <w:bottom w:val="single" w:space="0" w:color="D3D3D3"/>
-              <w:start w:val="single" w:space="0" w:color="D3D3D3"/>
-              <w:end w:val="single" w:space="0" w:color="D3D3D3"/>
-            </w:tcBorders>
-          </w:tcPr>
-          <w:p>
-            <w:pPr>
-              <w:spacing w:before="0" w:after="60"/>
-              <w:keepNext/>
-              <w:jc w:val="center"/>
-            </w:pPr>
-            <w:r>
-              <w:rPr>
-                <w:rFonts w:ascii="Calibri" w:hAnsi="Calibri"/>
-                <w:sz w:val="20"/>
-              </w:rPr>
-              <w:t xml:space="default">0.92, 1.08</w:t>
-            </w:r>
-          </w:p>
-        </w:tc>
-        <w:tc>
-          <w:tcPr>
-            <w:tcBorders>
-              <w:top w:val="single" w:space="0" w:color="D3D3D3"/>
-              <w:bottom w:val="single" w:space="0" w:color="D3D3D3"/>
-              <w:start w:val="single" w:space="0" w:color="D3D3D3"/>
-              <w:end w:val="single" w:space="0" w:color="D3D3D3"/>
-            </w:tcBorders>
-          </w:tcPr>
-          <w:p>
-            <w:pPr>
-              <w:spacing w:before="0" w:after="60"/>
-              <w:keepNext/>
-              <w:jc w:val="center"/>
-            </w:pPr>
-            <w:r>
-              <w:rPr>
-                <w:rFonts w:ascii="Calibri" w:hAnsi="Calibri"/>
-                <w:sz w:val="20"/>
-              </w:rPr>
-              <w:t xml:space="default">&gt;0.9</w:t>
+              <w:t xml:space="default">1.21</w:t>
+            </w:r>
+          </w:p>
+        </w:tc>
+        <w:tc>
+          <w:tcPr>
+            <w:tcBorders>
+              <w:top w:val="single" w:space="0" w:color="D3D3D3"/>
+              <w:bottom w:val="single" w:space="0" w:color="D3D3D3"/>
+              <w:start w:val="single" w:space="0" w:color="D3D3D3"/>
+              <w:end w:val="single" w:space="0" w:color="D3D3D3"/>
+            </w:tcBorders>
+          </w:tcPr>
+          <w:p>
+            <w:pPr>
+              <w:spacing w:before="0" w:after="60"/>
+              <w:keepNext/>
+              <w:jc w:val="center"/>
+            </w:pPr>
+            <w:r>
+              <w:rPr>
+                <w:rFonts w:ascii="Calibri" w:hAnsi="Calibri"/>
+                <w:sz w:val="20"/>
+              </w:rPr>
+              <w:t xml:space="default">0.99, 1.48</w:t>
+            </w:r>
+          </w:p>
+        </w:tc>
+        <w:tc>
+          <w:tcPr>
+            <w:tcBorders>
+              <w:top w:val="single" w:space="0" w:color="D3D3D3"/>
+              <w:bottom w:val="single" w:space="0" w:color="D3D3D3"/>
+              <w:start w:val="single" w:space="0" w:color="D3D3D3"/>
+              <w:end w:val="single" w:space="0" w:color="D3D3D3"/>
+            </w:tcBorders>
+          </w:tcPr>
+          <w:p>
+            <w:pPr>
+              <w:spacing w:before="0" w:after="60"/>
+              <w:keepNext/>
+              <w:jc w:val="center"/>
+            </w:pPr>
+            <w:r>
+              <w:rPr>
+                <w:rFonts w:ascii="Calibri" w:hAnsi="Calibri"/>
+                <w:sz w:val="20"/>
+              </w:rPr>
+              <w:t xml:space="default">0.067</w:t>
             </w:r>
           </w:p>
         </w:tc>
@@ -26263,55 +25965,55 @@
                 <w:rFonts w:ascii="Calibri" w:hAnsi="Calibri"/>
                 <w:sz w:val="20"/>
               </w:rPr>
-              <w:t xml:space="default">1.00</w:t>
-            </w:r>
-          </w:p>
-        </w:tc>
-        <w:tc>
-          <w:tcPr>
-            <w:tcBorders>
-              <w:top w:val="single" w:space="0" w:color="D3D3D3"/>
-              <w:bottom w:val="single" w:space="0" w:color="D3D3D3"/>
-              <w:start w:val="single" w:space="0" w:color="D3D3D3"/>
-              <w:end w:val="single" w:space="0" w:color="D3D3D3"/>
-            </w:tcBorders>
-          </w:tcPr>
-          <w:p>
-            <w:pPr>
-              <w:spacing w:before="0" w:after="60"/>
-              <w:keepNext/>
-              <w:jc w:val="center"/>
-            </w:pPr>
-            <w:r>
-              <w:rPr>
-                <w:rFonts w:ascii="Calibri" w:hAnsi="Calibri"/>
-                <w:sz w:val="20"/>
-              </w:rPr>
-              <w:t xml:space="default">0.99, 1.01</w:t>
-            </w:r>
-          </w:p>
-        </w:tc>
-        <w:tc>
-          <w:tcPr>
-            <w:tcBorders>
-              <w:top w:val="single" w:space="0" w:color="D3D3D3"/>
-              <w:bottom w:val="single" w:space="0" w:color="D3D3D3"/>
-              <w:start w:val="single" w:space="0" w:color="D3D3D3"/>
-              <w:end w:val="single" w:space="0" w:color="D3D3D3"/>
-            </w:tcBorders>
-          </w:tcPr>
-          <w:p>
-            <w:pPr>
-              <w:spacing w:before="0" w:after="60"/>
-              <w:keepNext/>
-              <w:jc w:val="center"/>
-            </w:pPr>
-            <w:r>
-              <w:rPr>
-                <w:rFonts w:ascii="Calibri" w:hAnsi="Calibri"/>
-                <w:sz w:val="20"/>
-              </w:rPr>
-              <w:t xml:space="default">&gt;0.9</w:t>
+              <w:t xml:space="default">1.26</w:t>
+            </w:r>
+          </w:p>
+        </w:tc>
+        <w:tc>
+          <w:tcPr>
+            <w:tcBorders>
+              <w:top w:val="single" w:space="0" w:color="D3D3D3"/>
+              <w:bottom w:val="single" w:space="0" w:color="D3D3D3"/>
+              <w:start w:val="single" w:space="0" w:color="D3D3D3"/>
+              <w:end w:val="single" w:space="0" w:color="D3D3D3"/>
+            </w:tcBorders>
+          </w:tcPr>
+          <w:p>
+            <w:pPr>
+              <w:spacing w:before="0" w:after="60"/>
+              <w:keepNext/>
+              <w:jc w:val="center"/>
+            </w:pPr>
+            <w:r>
+              <w:rPr>
+                <w:rFonts w:ascii="Calibri" w:hAnsi="Calibri"/>
+                <w:sz w:val="20"/>
+              </w:rPr>
+              <w:t xml:space="default">1.24, 1.28</w:t>
+            </w:r>
+          </w:p>
+        </w:tc>
+        <w:tc>
+          <w:tcPr>
+            <w:tcBorders>
+              <w:top w:val="single" w:space="0" w:color="D3D3D3"/>
+              <w:bottom w:val="single" w:space="0" w:color="D3D3D3"/>
+              <w:start w:val="single" w:space="0" w:color="D3D3D3"/>
+              <w:end w:val="single" w:space="0" w:color="D3D3D3"/>
+            </w:tcBorders>
+          </w:tcPr>
+          <w:p>
+            <w:pPr>
+              <w:spacing w:before="0" w:after="60"/>
+              <w:keepNext/>
+              <w:jc w:val="center"/>
+            </w:pPr>
+            <w:r>
+              <w:rPr>
+                <w:rFonts w:ascii="Calibri" w:hAnsi="Calibri"/>
+                <w:sz w:val="20"/>
+              </w:rPr>
+              <w:t xml:space="default">&lt;0.001</w:t>
             </w:r>
           </w:p>
         </w:tc>
@@ -26566,55 +26268,55 @@
                 <w:rFonts w:ascii="Calibri" w:hAnsi="Calibri"/>
                 <w:sz w:val="20"/>
               </w:rPr>
-              <w:t xml:space="default">1.00</w:t>
-            </w:r>
-          </w:p>
-        </w:tc>
-        <w:tc>
-          <w:tcPr>
-            <w:tcBorders>
-              <w:top w:val="single" w:space="0" w:color="D3D3D3"/>
-              <w:bottom w:val="single" w:space="0" w:color="D3D3D3"/>
-              <w:start w:val="single" w:space="0" w:color="D3D3D3"/>
-              <w:end w:val="single" w:space="0" w:color="D3D3D3"/>
-            </w:tcBorders>
-          </w:tcPr>
-          <w:p>
-            <w:pPr>
-              <w:spacing w:before="0" w:after="60"/>
-              <w:keepNext/>
-              <w:jc w:val="center"/>
-            </w:pPr>
-            <w:r>
-              <w:rPr>
-                <w:rFonts w:ascii="Calibri" w:hAnsi="Calibri"/>
-                <w:sz w:val="20"/>
-              </w:rPr>
-              <w:t xml:space="default">0.93, 1.07</w:t>
-            </w:r>
-          </w:p>
-        </w:tc>
-        <w:tc>
-          <w:tcPr>
-            <w:tcBorders>
-              <w:top w:val="single" w:space="0" w:color="D3D3D3"/>
-              <w:bottom w:val="single" w:space="0" w:color="D3D3D3"/>
-              <w:start w:val="single" w:space="0" w:color="D3D3D3"/>
-              <w:end w:val="single" w:space="0" w:color="D3D3D3"/>
-            </w:tcBorders>
-          </w:tcPr>
-          <w:p>
-            <w:pPr>
-              <w:spacing w:before="0" w:after="60"/>
-              <w:keepNext/>
-              <w:jc w:val="center"/>
-            </w:pPr>
-            <w:r>
-              <w:rPr>
-                <w:rFonts w:ascii="Calibri" w:hAnsi="Calibri"/>
-                <w:sz w:val="20"/>
-              </w:rPr>
-              <w:t xml:space="default">&gt;0.9</w:t>
+              <w:t xml:space="default">0.79</w:t>
+            </w:r>
+          </w:p>
+        </w:tc>
+        <w:tc>
+          <w:tcPr>
+            <w:tcBorders>
+              <w:top w:val="single" w:space="0" w:color="D3D3D3"/>
+              <w:bottom w:val="single" w:space="0" w:color="D3D3D3"/>
+              <w:start w:val="single" w:space="0" w:color="D3D3D3"/>
+              <w:end w:val="single" w:space="0" w:color="D3D3D3"/>
+            </w:tcBorders>
+          </w:tcPr>
+          <w:p>
+            <w:pPr>
+              <w:spacing w:before="0" w:after="60"/>
+              <w:keepNext/>
+              <w:jc w:val="center"/>
+            </w:pPr>
+            <w:r>
+              <w:rPr>
+                <w:rFonts w:ascii="Calibri" w:hAnsi="Calibri"/>
+                <w:sz w:val="20"/>
+              </w:rPr>
+              <w:t xml:space="default">0.66, 0.93</w:t>
+            </w:r>
+          </w:p>
+        </w:tc>
+        <w:tc>
+          <w:tcPr>
+            <w:tcBorders>
+              <w:top w:val="single" w:space="0" w:color="D3D3D3"/>
+              <w:bottom w:val="single" w:space="0" w:color="D3D3D3"/>
+              <w:start w:val="single" w:space="0" w:color="D3D3D3"/>
+              <w:end w:val="single" w:space="0" w:color="D3D3D3"/>
+            </w:tcBorders>
+          </w:tcPr>
+          <w:p>
+            <w:pPr>
+              <w:spacing w:before="0" w:after="60"/>
+              <w:keepNext/>
+              <w:jc w:val="center"/>
+            </w:pPr>
+            <w:r>
+              <w:rPr>
+                <w:rFonts w:ascii="Calibri" w:hAnsi="Calibri"/>
+                <w:sz w:val="20"/>
+              </w:rPr>
+              <w:t xml:space="default">0.006</w:t>
             </w:r>
           </w:p>
         </w:tc>
@@ -26667,55 +26369,55 @@
                 <w:rFonts w:ascii="Calibri" w:hAnsi="Calibri"/>
                 <w:sz w:val="20"/>
               </w:rPr>
-              <w:t xml:space="default">1.00</w:t>
-            </w:r>
-          </w:p>
-        </w:tc>
-        <w:tc>
-          <w:tcPr>
-            <w:tcBorders>
-              <w:top w:val="single" w:space="0" w:color="D3D3D3"/>
-              <w:bottom w:val="single" w:space="0" w:color="D3D3D3"/>
-              <w:start w:val="single" w:space="0" w:color="D3D3D3"/>
-              <w:end w:val="single" w:space="0" w:color="D3D3D3"/>
-            </w:tcBorders>
-          </w:tcPr>
-          <w:p>
-            <w:pPr>
-              <w:spacing w:before="0" w:after="60"/>
-              <w:keepNext/>
-              <w:jc w:val="center"/>
-            </w:pPr>
-            <w:r>
-              <w:rPr>
-                <w:rFonts w:ascii="Calibri" w:hAnsi="Calibri"/>
-                <w:sz w:val="20"/>
-              </w:rPr>
-              <w:t xml:space="default">0.95, 1.06</w:t>
-            </w:r>
-          </w:p>
-        </w:tc>
-        <w:tc>
-          <w:tcPr>
-            <w:tcBorders>
-              <w:top w:val="single" w:space="0" w:color="D3D3D3"/>
-              <w:bottom w:val="single" w:space="0" w:color="D3D3D3"/>
-              <w:start w:val="single" w:space="0" w:color="D3D3D3"/>
-              <w:end w:val="single" w:space="0" w:color="D3D3D3"/>
-            </w:tcBorders>
-          </w:tcPr>
-          <w:p>
-            <w:pPr>
-              <w:spacing w:before="0" w:after="60"/>
-              <w:keepNext/>
-              <w:jc w:val="center"/>
-            </w:pPr>
-            <w:r>
-              <w:rPr>
-                <w:rFonts w:ascii="Calibri" w:hAnsi="Calibri"/>
-                <w:sz w:val="20"/>
-              </w:rPr>
-              <w:t xml:space="default">&gt;0.9</w:t>
+              <w:t xml:space="default">1.17</w:t>
+            </w:r>
+          </w:p>
+        </w:tc>
+        <w:tc>
+          <w:tcPr>
+            <w:tcBorders>
+              <w:top w:val="single" w:space="0" w:color="D3D3D3"/>
+              <w:bottom w:val="single" w:space="0" w:color="D3D3D3"/>
+              <w:start w:val="single" w:space="0" w:color="D3D3D3"/>
+              <w:end w:val="single" w:space="0" w:color="D3D3D3"/>
+            </w:tcBorders>
+          </w:tcPr>
+          <w:p>
+            <w:pPr>
+              <w:spacing w:before="0" w:after="60"/>
+              <w:keepNext/>
+              <w:jc w:val="center"/>
+            </w:pPr>
+            <w:r>
+              <w:rPr>
+                <w:rFonts w:ascii="Calibri" w:hAnsi="Calibri"/>
+                <w:sz w:val="20"/>
+              </w:rPr>
+              <w:t xml:space="default">1.02, 1.34</w:t>
+            </w:r>
+          </w:p>
+        </w:tc>
+        <w:tc>
+          <w:tcPr>
+            <w:tcBorders>
+              <w:top w:val="single" w:space="0" w:color="D3D3D3"/>
+              <w:bottom w:val="single" w:space="0" w:color="D3D3D3"/>
+              <w:start w:val="single" w:space="0" w:color="D3D3D3"/>
+              <w:end w:val="single" w:space="0" w:color="D3D3D3"/>
+            </w:tcBorders>
+          </w:tcPr>
+          <w:p>
+            <w:pPr>
+              <w:spacing w:before="0" w:after="60"/>
+              <w:keepNext/>
+              <w:jc w:val="center"/>
+            </w:pPr>
+            <w:r>
+              <w:rPr>
+                <w:rFonts w:ascii="Calibri" w:hAnsi="Calibri"/>
+                <w:sz w:val="20"/>
+              </w:rPr>
+              <w:t xml:space="default">0.021</w:t>
             </w:r>
           </w:p>
         </w:tc>
@@ -26768,55 +26470,55 @@
                 <w:rFonts w:ascii="Calibri" w:hAnsi="Calibri"/>
                 <w:sz w:val="20"/>
               </w:rPr>
-              <w:t xml:space="default">1.00</w:t>
-            </w:r>
-          </w:p>
-        </w:tc>
-        <w:tc>
-          <w:tcPr>
-            <w:tcBorders>
-              <w:top w:val="single" w:space="0" w:color="D3D3D3"/>
-              <w:bottom w:val="single" w:space="0" w:color="D3D3D3"/>
-              <w:start w:val="single" w:space="0" w:color="D3D3D3"/>
-              <w:end w:val="single" w:space="0" w:color="D3D3D3"/>
-            </w:tcBorders>
-          </w:tcPr>
-          <w:p>
-            <w:pPr>
-              <w:spacing w:before="0" w:after="60"/>
-              <w:keepNext/>
-              <w:jc w:val="center"/>
-            </w:pPr>
-            <w:r>
-              <w:rPr>
-                <w:rFonts w:ascii="Calibri" w:hAnsi="Calibri"/>
-                <w:sz w:val="20"/>
-              </w:rPr>
-              <w:t xml:space="default">0.94, 1.06</w:t>
-            </w:r>
-          </w:p>
-        </w:tc>
-        <w:tc>
-          <w:tcPr>
-            <w:tcBorders>
-              <w:top w:val="single" w:space="0" w:color="D3D3D3"/>
-              <w:bottom w:val="single" w:space="0" w:color="D3D3D3"/>
-              <w:start w:val="single" w:space="0" w:color="D3D3D3"/>
-              <w:end w:val="single" w:space="0" w:color="D3D3D3"/>
-            </w:tcBorders>
-          </w:tcPr>
-          <w:p>
-            <w:pPr>
-              <w:spacing w:before="0" w:after="60"/>
-              <w:keepNext/>
-              <w:jc w:val="center"/>
-            </w:pPr>
-            <w:r>
-              <w:rPr>
-                <w:rFonts w:ascii="Calibri" w:hAnsi="Calibri"/>
-                <w:sz w:val="20"/>
-              </w:rPr>
-              <w:t xml:space="default">&gt;0.9</w:t>
+              <w:t xml:space="default">1.13</w:t>
+            </w:r>
+          </w:p>
+        </w:tc>
+        <w:tc>
+          <w:tcPr>
+            <w:tcBorders>
+              <w:top w:val="single" w:space="0" w:color="D3D3D3"/>
+              <w:bottom w:val="single" w:space="0" w:color="D3D3D3"/>
+              <w:start w:val="single" w:space="0" w:color="D3D3D3"/>
+              <w:end w:val="single" w:space="0" w:color="D3D3D3"/>
+            </w:tcBorders>
+          </w:tcPr>
+          <w:p>
+            <w:pPr>
+              <w:spacing w:before="0" w:after="60"/>
+              <w:keepNext/>
+              <w:jc w:val="center"/>
+            </w:pPr>
+            <w:r>
+              <w:rPr>
+                <w:rFonts w:ascii="Calibri" w:hAnsi="Calibri"/>
+                <w:sz w:val="20"/>
+              </w:rPr>
+              <w:t xml:space="default">0.96, 1.32</w:t>
+            </w:r>
+          </w:p>
+        </w:tc>
+        <w:tc>
+          <w:tcPr>
+            <w:tcBorders>
+              <w:top w:val="single" w:space="0" w:color="D3D3D3"/>
+              <w:bottom w:val="single" w:space="0" w:color="D3D3D3"/>
+              <w:start w:val="single" w:space="0" w:color="D3D3D3"/>
+              <w:end w:val="single" w:space="0" w:color="D3D3D3"/>
+            </w:tcBorders>
+          </w:tcPr>
+          <w:p>
+            <w:pPr>
+              <w:spacing w:before="0" w:after="60"/>
+              <w:keepNext/>
+              <w:jc w:val="center"/>
+            </w:pPr>
+            <w:r>
+              <w:rPr>
+                <w:rFonts w:ascii="Calibri" w:hAnsi="Calibri"/>
+                <w:sz w:val="20"/>
+              </w:rPr>
+              <w:t xml:space="default">0.13</w:t>
             </w:r>
           </w:p>
         </w:tc>
@@ -27071,55 +26773,55 @@
                 <w:rFonts w:ascii="Calibri" w:hAnsi="Calibri"/>
                 <w:sz w:val="20"/>
               </w:rPr>
-              <w:t xml:space="default">1.00</w:t>
-            </w:r>
-          </w:p>
-        </w:tc>
-        <w:tc>
-          <w:tcPr>
-            <w:tcBorders>
-              <w:top w:val="single" w:space="0" w:color="D3D3D3"/>
-              <w:bottom w:val="single" w:space="0" w:color="D3D3D3"/>
-              <w:start w:val="single" w:space="0" w:color="D3D3D3"/>
-              <w:end w:val="single" w:space="0" w:color="D3D3D3"/>
-            </w:tcBorders>
-          </w:tcPr>
-          <w:p>
-            <w:pPr>
-              <w:spacing w:before="0" w:after="60"/>
-              <w:keepNext/>
-              <w:jc w:val="center"/>
-            </w:pPr>
-            <w:r>
-              <w:rPr>
-                <w:rFonts w:ascii="Calibri" w:hAnsi="Calibri"/>
-                <w:sz w:val="20"/>
-              </w:rPr>
-              <w:t xml:space="default">0.95, 1.05</w:t>
-            </w:r>
-          </w:p>
-        </w:tc>
-        <w:tc>
-          <w:tcPr>
-            <w:tcBorders>
-              <w:top w:val="single" w:space="0" w:color="D3D3D3"/>
-              <w:bottom w:val="single" w:space="0" w:color="D3D3D3"/>
-              <w:start w:val="single" w:space="0" w:color="D3D3D3"/>
-              <w:end w:val="single" w:space="0" w:color="D3D3D3"/>
-            </w:tcBorders>
-          </w:tcPr>
-          <w:p>
-            <w:pPr>
-              <w:spacing w:before="0" w:after="60"/>
-              <w:keepNext/>
-              <w:jc w:val="center"/>
-            </w:pPr>
-            <w:r>
-              <w:rPr>
-                <w:rFonts w:ascii="Calibri" w:hAnsi="Calibri"/>
-                <w:sz w:val="20"/>
-              </w:rPr>
-              <w:t xml:space="default">&gt;0.9</w:t>
+              <w:t xml:space="default">0.51</w:t>
+            </w:r>
+          </w:p>
+        </w:tc>
+        <w:tc>
+          <w:tcPr>
+            <w:tcBorders>
+              <w:top w:val="single" w:space="0" w:color="D3D3D3"/>
+              <w:bottom w:val="single" w:space="0" w:color="D3D3D3"/>
+              <w:start w:val="single" w:space="0" w:color="D3D3D3"/>
+              <w:end w:val="single" w:space="0" w:color="D3D3D3"/>
+            </w:tcBorders>
+          </w:tcPr>
+          <w:p>
+            <w:pPr>
+              <w:spacing w:before="0" w:after="60"/>
+              <w:keepNext/>
+              <w:jc w:val="center"/>
+            </w:pPr>
+            <w:r>
+              <w:rPr>
+                <w:rFonts w:ascii="Calibri" w:hAnsi="Calibri"/>
+                <w:sz w:val="20"/>
+              </w:rPr>
+              <w:t xml:space="default">0.45, 0.58</w:t>
+            </w:r>
+          </w:p>
+        </w:tc>
+        <w:tc>
+          <w:tcPr>
+            <w:tcBorders>
+              <w:top w:val="single" w:space="0" w:color="D3D3D3"/>
+              <w:bottom w:val="single" w:space="0" w:color="D3D3D3"/>
+              <w:start w:val="single" w:space="0" w:color="D3D3D3"/>
+              <w:end w:val="single" w:space="0" w:color="D3D3D3"/>
+            </w:tcBorders>
+          </w:tcPr>
+          <w:p>
+            <w:pPr>
+              <w:spacing w:before="0" w:after="60"/>
+              <w:keepNext/>
+              <w:jc w:val="center"/>
+            </w:pPr>
+            <w:r>
+              <w:rPr>
+                <w:rFonts w:ascii="Calibri" w:hAnsi="Calibri"/>
+                <w:sz w:val="20"/>
+              </w:rPr>
+              <w:t xml:space="default">&lt;0.001</w:t>
             </w:r>
           </w:p>
         </w:tc>
@@ -27172,55 +26874,55 @@
                 <w:rFonts w:ascii="Calibri" w:hAnsi="Calibri"/>
                 <w:sz w:val="20"/>
               </w:rPr>
-              <w:t xml:space="default">1.00</w:t>
-            </w:r>
-          </w:p>
-        </w:tc>
-        <w:tc>
-          <w:tcPr>
-            <w:tcBorders>
-              <w:top w:val="single" w:space="0" w:color="D3D3D3"/>
-              <w:bottom w:val="single" w:space="0" w:color="D3D3D3"/>
-              <w:start w:val="single" w:space="0" w:color="D3D3D3"/>
-              <w:end w:val="single" w:space="0" w:color="D3D3D3"/>
-            </w:tcBorders>
-          </w:tcPr>
-          <w:p>
-            <w:pPr>
-              <w:spacing w:before="0" w:after="60"/>
-              <w:keepNext/>
-              <w:jc w:val="center"/>
-            </w:pPr>
-            <w:r>
-              <w:rPr>
-                <w:rFonts w:ascii="Calibri" w:hAnsi="Calibri"/>
-                <w:sz w:val="20"/>
-              </w:rPr>
-              <w:t xml:space="default">0.95, 1.05</w:t>
-            </w:r>
-          </w:p>
-        </w:tc>
-        <w:tc>
-          <w:tcPr>
-            <w:tcBorders>
-              <w:top w:val="single" w:space="0" w:color="D3D3D3"/>
-              <w:bottom w:val="single" w:space="0" w:color="D3D3D3"/>
-              <w:start w:val="single" w:space="0" w:color="D3D3D3"/>
-              <w:end w:val="single" w:space="0" w:color="D3D3D3"/>
-            </w:tcBorders>
-          </w:tcPr>
-          <w:p>
-            <w:pPr>
-              <w:spacing w:before="0" w:after="60"/>
-              <w:keepNext/>
-              <w:jc w:val="center"/>
-            </w:pPr>
-            <w:r>
-              <w:rPr>
-                <w:rFonts w:ascii="Calibri" w:hAnsi="Calibri"/>
-                <w:sz w:val="20"/>
-              </w:rPr>
-              <w:t xml:space="default">&gt;0.9</w:t>
+              <w:t xml:space="default">0.23</w:t>
+            </w:r>
+          </w:p>
+        </w:tc>
+        <w:tc>
+          <w:tcPr>
+            <w:tcBorders>
+              <w:top w:val="single" w:space="0" w:color="D3D3D3"/>
+              <w:bottom w:val="single" w:space="0" w:color="D3D3D3"/>
+              <w:start w:val="single" w:space="0" w:color="D3D3D3"/>
+              <w:end w:val="single" w:space="0" w:color="D3D3D3"/>
+            </w:tcBorders>
+          </w:tcPr>
+          <w:p>
+            <w:pPr>
+              <w:spacing w:before="0" w:after="60"/>
+              <w:keepNext/>
+              <w:jc w:val="center"/>
+            </w:pPr>
+            <w:r>
+              <w:rPr>
+                <w:rFonts w:ascii="Calibri" w:hAnsi="Calibri"/>
+                <w:sz w:val="20"/>
+              </w:rPr>
+              <w:t xml:space="default">0.19, 0.29</w:t>
+            </w:r>
+          </w:p>
+        </w:tc>
+        <w:tc>
+          <w:tcPr>
+            <w:tcBorders>
+              <w:top w:val="single" w:space="0" w:color="D3D3D3"/>
+              <w:bottom w:val="single" w:space="0" w:color="D3D3D3"/>
+              <w:start w:val="single" w:space="0" w:color="D3D3D3"/>
+              <w:end w:val="single" w:space="0" w:color="D3D3D3"/>
+            </w:tcBorders>
+          </w:tcPr>
+          <w:p>
+            <w:pPr>
+              <w:spacing w:before="0" w:after="60"/>
+              <w:keepNext/>
+              <w:jc w:val="center"/>
+            </w:pPr>
+            <w:r>
+              <w:rPr>
+                <w:rFonts w:ascii="Calibri" w:hAnsi="Calibri"/>
+                <w:sz w:val="20"/>
+              </w:rPr>
+              <w:t xml:space="default">&lt;0.001</w:t>
             </w:r>
           </w:p>
         </w:tc>
@@ -27475,55 +27177,55 @@
                 <w:rFonts w:ascii="Calibri" w:hAnsi="Calibri"/>
                 <w:sz w:val="20"/>
               </w:rPr>
-              <w:t xml:space="default">1.00</w:t>
-            </w:r>
-          </w:p>
-        </w:tc>
-        <w:tc>
-          <w:tcPr>
-            <w:tcBorders>
-              <w:top w:val="single" w:space="0" w:color="D3D3D3"/>
-              <w:bottom w:val="single" w:space="0" w:color="D3D3D3"/>
-              <w:start w:val="single" w:space="0" w:color="D3D3D3"/>
-              <w:end w:val="single" w:space="0" w:color="D3D3D3"/>
-            </w:tcBorders>
-          </w:tcPr>
-          <w:p>
-            <w:pPr>
-              <w:spacing w:before="0" w:after="60"/>
-              <w:keepNext/>
-              <w:jc w:val="center"/>
-            </w:pPr>
-            <w:r>
-              <w:rPr>
-                <w:rFonts w:ascii="Calibri" w:hAnsi="Calibri"/>
-                <w:sz w:val="20"/>
-              </w:rPr>
-              <w:t xml:space="default">0.92, 1.09</w:t>
-            </w:r>
-          </w:p>
-        </w:tc>
-        <w:tc>
-          <w:tcPr>
-            <w:tcBorders>
-              <w:top w:val="single" w:space="0" w:color="D3D3D3"/>
-              <w:bottom w:val="single" w:space="0" w:color="D3D3D3"/>
-              <w:start w:val="single" w:space="0" w:color="D3D3D3"/>
-              <w:end w:val="single" w:space="0" w:color="D3D3D3"/>
-            </w:tcBorders>
-          </w:tcPr>
-          <w:p>
-            <w:pPr>
-              <w:spacing w:before="0" w:after="60"/>
-              <w:keepNext/>
-              <w:jc w:val="center"/>
-            </w:pPr>
-            <w:r>
-              <w:rPr>
-                <w:rFonts w:ascii="Calibri" w:hAnsi="Calibri"/>
-                <w:sz w:val="20"/>
-              </w:rPr>
-              <w:t xml:space="default">&gt;0.9</w:t>
+              <w:t xml:space="default">7.89</w:t>
+            </w:r>
+          </w:p>
+        </w:tc>
+        <w:tc>
+          <w:tcPr>
+            <w:tcBorders>
+              <w:top w:val="single" w:space="0" w:color="D3D3D3"/>
+              <w:bottom w:val="single" w:space="0" w:color="D3D3D3"/>
+              <w:start w:val="single" w:space="0" w:color="D3D3D3"/>
+              <w:end w:val="single" w:space="0" w:color="D3D3D3"/>
+            </w:tcBorders>
+          </w:tcPr>
+          <w:p>
+            <w:pPr>
+              <w:spacing w:before="0" w:after="60"/>
+              <w:keepNext/>
+              <w:jc w:val="center"/>
+            </w:pPr>
+            <w:r>
+              <w:rPr>
+                <w:rFonts w:ascii="Calibri" w:hAnsi="Calibri"/>
+                <w:sz w:val="20"/>
+              </w:rPr>
+              <w:t xml:space="default">3.40, 18.3</w:t>
+            </w:r>
+          </w:p>
+        </w:tc>
+        <w:tc>
+          <w:tcPr>
+            <w:tcBorders>
+              <w:top w:val="single" w:space="0" w:color="D3D3D3"/>
+              <w:bottom w:val="single" w:space="0" w:color="D3D3D3"/>
+              <w:start w:val="single" w:space="0" w:color="D3D3D3"/>
+              <w:end w:val="single" w:space="0" w:color="D3D3D3"/>
+            </w:tcBorders>
+          </w:tcPr>
+          <w:p>
+            <w:pPr>
+              <w:spacing w:before="0" w:after="60"/>
+              <w:keepNext/>
+              <w:jc w:val="center"/>
+            </w:pPr>
+            <w:r>
+              <w:rPr>
+                <w:rFonts w:ascii="Calibri" w:hAnsi="Calibri"/>
+                <w:sz w:val="20"/>
+              </w:rPr>
+              <w:t xml:space="default">&lt;0.001</w:t>
             </w:r>
           </w:p>
         </w:tc>
@@ -27576,55 +27278,55 @@
                 <w:rFonts w:ascii="Calibri" w:hAnsi="Calibri"/>
                 <w:sz w:val="20"/>
               </w:rPr>
-              <w:t xml:space="default">1.00</w:t>
-            </w:r>
-          </w:p>
-        </w:tc>
-        <w:tc>
-          <w:tcPr>
-            <w:tcBorders>
-              <w:top w:val="single" w:space="0" w:color="D3D3D3"/>
-              <w:bottom w:val="single" w:space="0" w:color="D3D3D3"/>
-              <w:start w:val="single" w:space="0" w:color="D3D3D3"/>
-              <w:end w:val="single" w:space="0" w:color="D3D3D3"/>
-            </w:tcBorders>
-          </w:tcPr>
-          <w:p>
-            <w:pPr>
-              <w:spacing w:before="0" w:after="60"/>
-              <w:keepNext/>
-              <w:jc w:val="center"/>
-            </w:pPr>
-            <w:r>
-              <w:rPr>
-                <w:rFonts w:ascii="Calibri" w:hAnsi="Calibri"/>
-                <w:sz w:val="20"/>
-              </w:rPr>
-              <w:t xml:space="default">0.92, 1.08</w:t>
-            </w:r>
-          </w:p>
-        </w:tc>
-        <w:tc>
-          <w:tcPr>
-            <w:tcBorders>
-              <w:top w:val="single" w:space="0" w:color="D3D3D3"/>
-              <w:bottom w:val="single" w:space="0" w:color="D3D3D3"/>
-              <w:start w:val="single" w:space="0" w:color="D3D3D3"/>
-              <w:end w:val="single" w:space="0" w:color="D3D3D3"/>
-            </w:tcBorders>
-          </w:tcPr>
-          <w:p>
-            <w:pPr>
-              <w:spacing w:before="0" w:after="60"/>
-              <w:keepNext/>
-              <w:jc w:val="center"/>
-            </w:pPr>
-            <w:r>
-              <w:rPr>
-                <w:rFonts w:ascii="Calibri" w:hAnsi="Calibri"/>
-                <w:sz w:val="20"/>
-              </w:rPr>
-              <w:t xml:space="default">&gt;0.9</w:t>
+              <w:t xml:space="default">25.0</w:t>
+            </w:r>
+          </w:p>
+        </w:tc>
+        <w:tc>
+          <w:tcPr>
+            <w:tcBorders>
+              <w:top w:val="single" w:space="0" w:color="D3D3D3"/>
+              <w:bottom w:val="single" w:space="0" w:color="D3D3D3"/>
+              <w:start w:val="single" w:space="0" w:color="D3D3D3"/>
+              <w:end w:val="single" w:space="0" w:color="D3D3D3"/>
+            </w:tcBorders>
+          </w:tcPr>
+          <w:p>
+            <w:pPr>
+              <w:spacing w:before="0" w:after="60"/>
+              <w:keepNext/>
+              <w:jc w:val="center"/>
+            </w:pPr>
+            <w:r>
+              <w:rPr>
+                <w:rFonts w:ascii="Calibri" w:hAnsi="Calibri"/>
+                <w:sz w:val="20"/>
+              </w:rPr>
+              <w:t xml:space="default">11.0, 56.7</w:t>
+            </w:r>
+          </w:p>
+        </w:tc>
+        <w:tc>
+          <w:tcPr>
+            <w:tcBorders>
+              <w:top w:val="single" w:space="0" w:color="D3D3D3"/>
+              <w:bottom w:val="single" w:space="0" w:color="D3D3D3"/>
+              <w:start w:val="single" w:space="0" w:color="D3D3D3"/>
+              <w:end w:val="single" w:space="0" w:color="D3D3D3"/>
+            </w:tcBorders>
+          </w:tcPr>
+          <w:p>
+            <w:pPr>
+              <w:spacing w:before="0" w:after="60"/>
+              <w:keepNext/>
+              <w:jc w:val="center"/>
+            </w:pPr>
+            <w:r>
+              <w:rPr>
+                <w:rFonts w:ascii="Calibri" w:hAnsi="Calibri"/>
+                <w:sz w:val="20"/>
+              </w:rPr>
+              <w:t xml:space="default">&lt;0.001</w:t>
             </w:r>
           </w:p>
         </w:tc>
@@ -27879,55 +27581,55 @@
                 <w:rFonts w:ascii="Calibri" w:hAnsi="Calibri"/>
                 <w:sz w:val="20"/>
               </w:rPr>
-              <w:t xml:space="default">1.00</w:t>
-            </w:r>
-          </w:p>
-        </w:tc>
-        <w:tc>
-          <w:tcPr>
-            <w:tcBorders>
-              <w:top w:val="single" w:space="0" w:color="D3D3D3"/>
-              <w:bottom w:val="single" w:space="0" w:color="D3D3D3"/>
-              <w:start w:val="single" w:space="0" w:color="D3D3D3"/>
-              <w:end w:val="single" w:space="0" w:color="D3D3D3"/>
-            </w:tcBorders>
-          </w:tcPr>
-          <w:p>
-            <w:pPr>
-              <w:spacing w:before="0" w:after="60"/>
-              <w:keepNext/>
-              <w:jc w:val="center"/>
-            </w:pPr>
-            <w:r>
-              <w:rPr>
-                <w:rFonts w:ascii="Calibri" w:hAnsi="Calibri"/>
-                <w:sz w:val="20"/>
-              </w:rPr>
-              <w:t xml:space="default">0.97, 1.03</w:t>
-            </w:r>
-          </w:p>
-        </w:tc>
-        <w:tc>
-          <w:tcPr>
-            <w:tcBorders>
-              <w:top w:val="single" w:space="0" w:color="D3D3D3"/>
-              <w:bottom w:val="single" w:space="0" w:color="D3D3D3"/>
-              <w:start w:val="single" w:space="0" w:color="D3D3D3"/>
-              <w:end w:val="single" w:space="0" w:color="D3D3D3"/>
-            </w:tcBorders>
-          </w:tcPr>
-          <w:p>
-            <w:pPr>
-              <w:spacing w:before="0" w:after="60"/>
-              <w:keepNext/>
-              <w:jc w:val="center"/>
-            </w:pPr>
-            <w:r>
-              <w:rPr>
-                <w:rFonts w:ascii="Calibri" w:hAnsi="Calibri"/>
-                <w:sz w:val="20"/>
-              </w:rPr>
-              <w:t xml:space="default">&gt;0.9</w:t>
+              <w:t xml:space="default">0.88</w:t>
+            </w:r>
+          </w:p>
+        </w:tc>
+        <w:tc>
+          <w:tcPr>
+            <w:tcBorders>
+              <w:top w:val="single" w:space="0" w:color="D3D3D3"/>
+              <w:bottom w:val="single" w:space="0" w:color="D3D3D3"/>
+              <w:start w:val="single" w:space="0" w:color="D3D3D3"/>
+              <w:end w:val="single" w:space="0" w:color="D3D3D3"/>
+            </w:tcBorders>
+          </w:tcPr>
+          <w:p>
+            <w:pPr>
+              <w:spacing w:before="0" w:after="60"/>
+              <w:keepNext/>
+              <w:jc w:val="center"/>
+            </w:pPr>
+            <w:r>
+              <w:rPr>
+                <w:rFonts w:ascii="Calibri" w:hAnsi="Calibri"/>
+                <w:sz w:val="20"/>
+              </w:rPr>
+              <w:t xml:space="default">0.79, 0.97</w:t>
+            </w:r>
+          </w:p>
+        </w:tc>
+        <w:tc>
+          <w:tcPr>
+            <w:tcBorders>
+              <w:top w:val="single" w:space="0" w:color="D3D3D3"/>
+              <w:bottom w:val="single" w:space="0" w:color="D3D3D3"/>
+              <w:start w:val="single" w:space="0" w:color="D3D3D3"/>
+              <w:end w:val="single" w:space="0" w:color="D3D3D3"/>
+            </w:tcBorders>
+          </w:tcPr>
+          <w:p>
+            <w:pPr>
+              <w:spacing w:before="0" w:after="60"/>
+              <w:keepNext/>
+              <w:jc w:val="center"/>
+            </w:pPr>
+            <w:r>
+              <w:rPr>
+                <w:rFonts w:ascii="Calibri" w:hAnsi="Calibri"/>
+                <w:sz w:val="20"/>
+              </w:rPr>
+              <w:t xml:space="default">0.012</w:t>
             </w:r>
           </w:p>
         </w:tc>
@@ -28182,55 +27884,55 @@
                 <w:rFonts w:ascii="Calibri" w:hAnsi="Calibri"/>
                 <w:sz w:val="20"/>
               </w:rPr>
-              <w:t xml:space="default">1.00</w:t>
-            </w:r>
-          </w:p>
-        </w:tc>
-        <w:tc>
-          <w:tcPr>
-            <w:tcBorders>
-              <w:top w:val="single" w:space="0" w:color="D3D3D3"/>
-              <w:bottom w:val="single" w:space="0" w:color="D3D3D3"/>
-              <w:start w:val="single" w:space="0" w:color="D3D3D3"/>
-              <w:end w:val="single" w:space="0" w:color="D3D3D3"/>
-            </w:tcBorders>
-          </w:tcPr>
-          <w:p>
-            <w:pPr>
-              <w:spacing w:before="0" w:after="60"/>
-              <w:keepNext/>
-              <w:jc w:val="center"/>
-            </w:pPr>
-            <w:r>
-              <w:rPr>
-                <w:rFonts w:ascii="Calibri" w:hAnsi="Calibri"/>
-                <w:sz w:val="20"/>
-              </w:rPr>
-              <w:t xml:space="default">0.98, 1.02</w:t>
-            </w:r>
-          </w:p>
-        </w:tc>
-        <w:tc>
-          <w:tcPr>
-            <w:tcBorders>
-              <w:top w:val="single" w:space="0" w:color="D3D3D3"/>
-              <w:bottom w:val="single" w:space="0" w:color="D3D3D3"/>
-              <w:start w:val="single" w:space="0" w:color="D3D3D3"/>
-              <w:end w:val="single" w:space="0" w:color="D3D3D3"/>
-            </w:tcBorders>
-          </w:tcPr>
-          <w:p>
-            <w:pPr>
-              <w:spacing w:before="0" w:after="60"/>
-              <w:keepNext/>
-              <w:jc w:val="center"/>
-            </w:pPr>
-            <w:r>
-              <w:rPr>
-                <w:rFonts w:ascii="Calibri" w:hAnsi="Calibri"/>
-                <w:sz w:val="20"/>
-              </w:rPr>
-              <w:t xml:space="default">&gt;0.9</w:t>
+              <w:t xml:space="default">0.59</w:t>
+            </w:r>
+          </w:p>
+        </w:tc>
+        <w:tc>
+          <w:tcPr>
+            <w:tcBorders>
+              <w:top w:val="single" w:space="0" w:color="D3D3D3"/>
+              <w:bottom w:val="single" w:space="0" w:color="D3D3D3"/>
+              <w:start w:val="single" w:space="0" w:color="D3D3D3"/>
+              <w:end w:val="single" w:space="0" w:color="D3D3D3"/>
+            </w:tcBorders>
+          </w:tcPr>
+          <w:p>
+            <w:pPr>
+              <w:spacing w:before="0" w:after="60"/>
+              <w:keepNext/>
+              <w:jc w:val="center"/>
+            </w:pPr>
+            <w:r>
+              <w:rPr>
+                <w:rFonts w:ascii="Calibri" w:hAnsi="Calibri"/>
+                <w:sz w:val="20"/>
+              </w:rPr>
+              <w:t xml:space="default">0.54, 0.64</w:t>
+            </w:r>
+          </w:p>
+        </w:tc>
+        <w:tc>
+          <w:tcPr>
+            <w:tcBorders>
+              <w:top w:val="single" w:space="0" w:color="D3D3D3"/>
+              <w:bottom w:val="single" w:space="0" w:color="D3D3D3"/>
+              <w:start w:val="single" w:space="0" w:color="D3D3D3"/>
+              <w:end w:val="single" w:space="0" w:color="D3D3D3"/>
+            </w:tcBorders>
+          </w:tcPr>
+          <w:p>
+            <w:pPr>
+              <w:spacing w:before="0" w:after="60"/>
+              <w:keepNext/>
+              <w:jc w:val="center"/>
+            </w:pPr>
+            <w:r>
+              <w:rPr>
+                <w:rFonts w:ascii="Calibri" w:hAnsi="Calibri"/>
+                <w:sz w:val="20"/>
+              </w:rPr>
+              <w:t xml:space="default">&lt;0.001</w:t>
             </w:r>
           </w:p>
         </w:tc>
@@ -28485,55 +28187,55 @@
                 <w:rFonts w:ascii="Calibri" w:hAnsi="Calibri"/>
                 <w:sz w:val="20"/>
               </w:rPr>
-              <w:t xml:space="default">1.00</w:t>
-            </w:r>
-          </w:p>
-        </w:tc>
-        <w:tc>
-          <w:tcPr>
-            <w:tcBorders>
-              <w:top w:val="single" w:space="0" w:color="D3D3D3"/>
-              <w:bottom w:val="single" w:space="0" w:color="D3D3D3"/>
-              <w:start w:val="single" w:space="0" w:color="D3D3D3"/>
-              <w:end w:val="single" w:space="0" w:color="D3D3D3"/>
-            </w:tcBorders>
-          </w:tcPr>
-          <w:p>
-            <w:pPr>
-              <w:spacing w:before="0" w:after="60"/>
-              <w:keepNext/>
-              <w:jc w:val="center"/>
-            </w:pPr>
-            <w:r>
-              <w:rPr>
-                <w:rFonts w:ascii="Calibri" w:hAnsi="Calibri"/>
-                <w:sz w:val="20"/>
-              </w:rPr>
-              <w:t xml:space="default">0.98, 1.02</w:t>
-            </w:r>
-          </w:p>
-        </w:tc>
-        <w:tc>
-          <w:tcPr>
-            <w:tcBorders>
-              <w:top w:val="single" w:space="0" w:color="D3D3D3"/>
-              <w:bottom w:val="single" w:space="0" w:color="D3D3D3"/>
-              <w:start w:val="single" w:space="0" w:color="D3D3D3"/>
-              <w:end w:val="single" w:space="0" w:color="D3D3D3"/>
-            </w:tcBorders>
-          </w:tcPr>
-          <w:p>
-            <w:pPr>
-              <w:spacing w:before="0" w:after="60"/>
-              <w:keepNext/>
-              <w:jc w:val="center"/>
-            </w:pPr>
-            <w:r>
-              <w:rPr>
-                <w:rFonts w:ascii="Calibri" w:hAnsi="Calibri"/>
-                <w:sz w:val="20"/>
-              </w:rPr>
-              <w:t xml:space="default">&gt;0.9</w:t>
+              <w:t xml:space="default">0.98</w:t>
+            </w:r>
+          </w:p>
+        </w:tc>
+        <w:tc>
+          <w:tcPr>
+            <w:tcBorders>
+              <w:top w:val="single" w:space="0" w:color="D3D3D3"/>
+              <w:bottom w:val="single" w:space="0" w:color="D3D3D3"/>
+              <w:start w:val="single" w:space="0" w:color="D3D3D3"/>
+              <w:end w:val="single" w:space="0" w:color="D3D3D3"/>
+            </w:tcBorders>
+          </w:tcPr>
+          <w:p>
+            <w:pPr>
+              <w:spacing w:before="0" w:after="60"/>
+              <w:keepNext/>
+              <w:jc w:val="center"/>
+            </w:pPr>
+            <w:r>
+              <w:rPr>
+                <w:rFonts w:ascii="Calibri" w:hAnsi="Calibri"/>
+                <w:sz w:val="20"/>
+              </w:rPr>
+              <w:t xml:space="default">0.91, 1.05</w:t>
+            </w:r>
+          </w:p>
+        </w:tc>
+        <w:tc>
+          <w:tcPr>
+            <w:tcBorders>
+              <w:top w:val="single" w:space="0" w:color="D3D3D3"/>
+              <w:bottom w:val="single" w:space="0" w:color="D3D3D3"/>
+              <w:start w:val="single" w:space="0" w:color="D3D3D3"/>
+              <w:end w:val="single" w:space="0" w:color="D3D3D3"/>
+            </w:tcBorders>
+          </w:tcPr>
+          <w:p>
+            <w:pPr>
+              <w:spacing w:before="0" w:after="60"/>
+              <w:keepNext/>
+              <w:jc w:val="center"/>
+            </w:pPr>
+            <w:r>
+              <w:rPr>
+                <w:rFonts w:ascii="Calibri" w:hAnsi="Calibri"/>
+                <w:sz w:val="20"/>
+              </w:rPr>
+              <w:t xml:space="default">0.5</w:t>
             </w:r>
           </w:p>
         </w:tc>
@@ -28788,55 +28490,55 @@
                 <w:rFonts w:ascii="Calibri" w:hAnsi="Calibri"/>
                 <w:sz w:val="20"/>
               </w:rPr>
-              <w:t xml:space="default">1.00</w:t>
-            </w:r>
-          </w:p>
-        </w:tc>
-        <w:tc>
-          <w:tcPr>
-            <w:tcBorders>
-              <w:top w:val="single" w:space="0" w:color="D3D3D3"/>
-              <w:bottom w:val="single" w:space="0" w:color="D3D3D3"/>
-              <w:start w:val="single" w:space="0" w:color="D3D3D3"/>
-              <w:end w:val="single" w:space="0" w:color="D3D3D3"/>
-            </w:tcBorders>
-          </w:tcPr>
-          <w:p>
-            <w:pPr>
-              <w:spacing w:before="0" w:after="60"/>
-              <w:keepNext/>
-              <w:jc w:val="center"/>
-            </w:pPr>
-            <w:r>
-              <w:rPr>
-                <w:rFonts w:ascii="Calibri" w:hAnsi="Calibri"/>
-                <w:sz w:val="20"/>
-              </w:rPr>
-              <w:t xml:space="default">0.98, 1.02</w:t>
-            </w:r>
-          </w:p>
-        </w:tc>
-        <w:tc>
-          <w:tcPr>
-            <w:tcBorders>
-              <w:top w:val="single" w:space="0" w:color="D3D3D3"/>
-              <w:bottom w:val="single" w:space="0" w:color="D3D3D3"/>
-              <w:start w:val="single" w:space="0" w:color="D3D3D3"/>
-              <w:end w:val="single" w:space="0" w:color="D3D3D3"/>
-            </w:tcBorders>
-          </w:tcPr>
-          <w:p>
-            <w:pPr>
-              <w:spacing w:before="0" w:after="60"/>
-              <w:keepNext/>
-              <w:jc w:val="center"/>
-            </w:pPr>
-            <w:r>
-              <w:rPr>
-                <w:rFonts w:ascii="Calibri" w:hAnsi="Calibri"/>
-                <w:sz w:val="20"/>
-              </w:rPr>
-              <w:t xml:space="default">&gt;0.9</w:t>
+              <w:t xml:space="default">0.87</w:t>
+            </w:r>
+          </w:p>
+        </w:tc>
+        <w:tc>
+          <w:tcPr>
+            <w:tcBorders>
+              <w:top w:val="single" w:space="0" w:color="D3D3D3"/>
+              <w:bottom w:val="single" w:space="0" w:color="D3D3D3"/>
+              <w:start w:val="single" w:space="0" w:color="D3D3D3"/>
+              <w:end w:val="single" w:space="0" w:color="D3D3D3"/>
+            </w:tcBorders>
+          </w:tcPr>
+          <w:p>
+            <w:pPr>
+              <w:spacing w:before="0" w:after="60"/>
+              <w:keepNext/>
+              <w:jc w:val="center"/>
+            </w:pPr>
+            <w:r>
+              <w:rPr>
+                <w:rFonts w:ascii="Calibri" w:hAnsi="Calibri"/>
+                <w:sz w:val="20"/>
+              </w:rPr>
+              <w:t xml:space="default">0.80, 0.95</w:t>
+            </w:r>
+          </w:p>
+        </w:tc>
+        <w:tc>
+          <w:tcPr>
+            <w:tcBorders>
+              <w:top w:val="single" w:space="0" w:color="D3D3D3"/>
+              <w:bottom w:val="single" w:space="0" w:color="D3D3D3"/>
+              <w:start w:val="single" w:space="0" w:color="D3D3D3"/>
+              <w:end w:val="single" w:space="0" w:color="D3D3D3"/>
+            </w:tcBorders>
+          </w:tcPr>
+          <w:p>
+            <w:pPr>
+              <w:spacing w:before="0" w:after="60"/>
+              <w:keepNext/>
+              <w:jc w:val="center"/>
+            </w:pPr>
+            <w:r>
+              <w:rPr>
+                <w:rFonts w:ascii="Calibri" w:hAnsi="Calibri"/>
+                <w:sz w:val="20"/>
+              </w:rPr>
+              <w:t xml:space="default">0.002</w:t>
             </w:r>
           </w:p>
         </w:tc>
@@ -29091,55 +28793,55 @@
                 <w:rFonts w:ascii="Calibri" w:hAnsi="Calibri"/>
                 <w:sz w:val="20"/>
               </w:rPr>
-              <w:t xml:space="default">1.00</w:t>
-            </w:r>
-          </w:p>
-        </w:tc>
-        <w:tc>
-          <w:tcPr>
-            <w:tcBorders>
-              <w:top w:val="single" w:space="0" w:color="D3D3D3"/>
-              <w:bottom w:val="single" w:space="0" w:color="D3D3D3"/>
-              <w:start w:val="single" w:space="0" w:color="D3D3D3"/>
-              <w:end w:val="single" w:space="0" w:color="D3D3D3"/>
-            </w:tcBorders>
-          </w:tcPr>
-          <w:p>
-            <w:pPr>
-              <w:spacing w:before="0" w:after="60"/>
-              <w:keepNext/>
-              <w:jc w:val="center"/>
-            </w:pPr>
-            <w:r>
-              <w:rPr>
-                <w:rFonts w:ascii="Calibri" w:hAnsi="Calibri"/>
-                <w:sz w:val="20"/>
-              </w:rPr>
-              <w:t xml:space="default">0.97, 1.03</w:t>
-            </w:r>
-          </w:p>
-        </w:tc>
-        <w:tc>
-          <w:tcPr>
-            <w:tcBorders>
-              <w:top w:val="single" w:space="0" w:color="D3D3D3"/>
-              <w:bottom w:val="single" w:space="0" w:color="D3D3D3"/>
-              <w:start w:val="single" w:space="0" w:color="D3D3D3"/>
-              <w:end w:val="single" w:space="0" w:color="D3D3D3"/>
-            </w:tcBorders>
-          </w:tcPr>
-          <w:p>
-            <w:pPr>
-              <w:spacing w:before="0" w:after="60"/>
-              <w:keepNext/>
-              <w:jc w:val="center"/>
-            </w:pPr>
-            <w:r>
-              <w:rPr>
-                <w:rFonts w:ascii="Calibri" w:hAnsi="Calibri"/>
-                <w:sz w:val="20"/>
-              </w:rPr>
-              <w:t xml:space="default">&gt;0.9</w:t>
+              <w:t xml:space="default">0.72</w:t>
+            </w:r>
+          </w:p>
+        </w:tc>
+        <w:tc>
+          <w:tcPr>
+            <w:tcBorders>
+              <w:top w:val="single" w:space="0" w:color="D3D3D3"/>
+              <w:bottom w:val="single" w:space="0" w:color="D3D3D3"/>
+              <w:start w:val="single" w:space="0" w:color="D3D3D3"/>
+              <w:end w:val="single" w:space="0" w:color="D3D3D3"/>
+            </w:tcBorders>
+          </w:tcPr>
+          <w:p>
+            <w:pPr>
+              <w:spacing w:before="0" w:after="60"/>
+              <w:keepNext/>
+              <w:jc w:val="center"/>
+            </w:pPr>
+            <w:r>
+              <w:rPr>
+                <w:rFonts w:ascii="Calibri" w:hAnsi="Calibri"/>
+                <w:sz w:val="20"/>
+              </w:rPr>
+              <w:t xml:space="default">0.64, 0.80</w:t>
+            </w:r>
+          </w:p>
+        </w:tc>
+        <w:tc>
+          <w:tcPr>
+            <w:tcBorders>
+              <w:top w:val="single" w:space="0" w:color="D3D3D3"/>
+              <w:bottom w:val="single" w:space="0" w:color="D3D3D3"/>
+              <w:start w:val="single" w:space="0" w:color="D3D3D3"/>
+              <w:end w:val="single" w:space="0" w:color="D3D3D3"/>
+            </w:tcBorders>
+          </w:tcPr>
+          <w:p>
+            <w:pPr>
+              <w:spacing w:before="0" w:after="60"/>
+              <w:keepNext/>
+              <w:jc w:val="center"/>
+            </w:pPr>
+            <w:r>
+              <w:rPr>
+                <w:rFonts w:ascii="Calibri" w:hAnsi="Calibri"/>
+                <w:sz w:val="20"/>
+              </w:rPr>
+              <w:t xml:space="default">&lt;0.001</w:t>
             </w:r>
           </w:p>
         </w:tc>
@@ -29394,55 +29096,55 @@
                 <w:rFonts w:ascii="Calibri" w:hAnsi="Calibri"/>
                 <w:sz w:val="20"/>
               </w:rPr>
-              <w:t xml:space="default">1.00</w:t>
-            </w:r>
-          </w:p>
-        </w:tc>
-        <w:tc>
-          <w:tcPr>
-            <w:tcBorders>
-              <w:top w:val="single" w:space="0" w:color="D3D3D3"/>
-              <w:bottom w:val="single" w:space="0" w:color="D3D3D3"/>
-              <w:start w:val="single" w:space="0" w:color="D3D3D3"/>
-              <w:end w:val="single" w:space="0" w:color="D3D3D3"/>
-            </w:tcBorders>
-          </w:tcPr>
-          <w:p>
-            <w:pPr>
-              <w:spacing w:before="0" w:after="60"/>
-              <w:keepNext/>
-              <w:jc w:val="center"/>
-            </w:pPr>
-            <w:r>
-              <w:rPr>
-                <w:rFonts w:ascii="Calibri" w:hAnsi="Calibri"/>
-                <w:sz w:val="20"/>
-              </w:rPr>
-              <w:t xml:space="default">0.98, 1.02</w:t>
-            </w:r>
-          </w:p>
-        </w:tc>
-        <w:tc>
-          <w:tcPr>
-            <w:tcBorders>
-              <w:top w:val="single" w:space="0" w:color="D3D3D3"/>
-              <w:bottom w:val="single" w:space="0" w:color="D3D3D3"/>
-              <w:start w:val="single" w:space="0" w:color="D3D3D3"/>
-              <w:end w:val="single" w:space="0" w:color="D3D3D3"/>
-            </w:tcBorders>
-          </w:tcPr>
-          <w:p>
-            <w:pPr>
-              <w:spacing w:before="0" w:after="60"/>
-              <w:keepNext/>
-              <w:jc w:val="center"/>
-            </w:pPr>
-            <w:r>
-              <w:rPr>
-                <w:rFonts w:ascii="Calibri" w:hAnsi="Calibri"/>
-                <w:sz w:val="20"/>
-              </w:rPr>
-              <w:t xml:space="default">&gt;0.9</w:t>
+              <w:t xml:space="default">0.85</w:t>
+            </w:r>
+          </w:p>
+        </w:tc>
+        <w:tc>
+          <w:tcPr>
+            <w:tcBorders>
+              <w:top w:val="single" w:space="0" w:color="D3D3D3"/>
+              <w:bottom w:val="single" w:space="0" w:color="D3D3D3"/>
+              <w:start w:val="single" w:space="0" w:color="D3D3D3"/>
+              <w:end w:val="single" w:space="0" w:color="D3D3D3"/>
+            </w:tcBorders>
+          </w:tcPr>
+          <w:p>
+            <w:pPr>
+              <w:spacing w:before="0" w:after="60"/>
+              <w:keepNext/>
+              <w:jc w:val="center"/>
+            </w:pPr>
+            <w:r>
+              <w:rPr>
+                <w:rFonts w:ascii="Calibri" w:hAnsi="Calibri"/>
+                <w:sz w:val="20"/>
+              </w:rPr>
+              <w:t xml:space="default">0.79, 0.92</w:t>
+            </w:r>
+          </w:p>
+        </w:tc>
+        <w:tc>
+          <w:tcPr>
+            <w:tcBorders>
+              <w:top w:val="single" w:space="0" w:color="D3D3D3"/>
+              <w:bottom w:val="single" w:space="0" w:color="D3D3D3"/>
+              <w:start w:val="single" w:space="0" w:color="D3D3D3"/>
+              <w:end w:val="single" w:space="0" w:color="D3D3D3"/>
+            </w:tcBorders>
+          </w:tcPr>
+          <w:p>
+            <w:pPr>
+              <w:spacing w:before="0" w:after="60"/>
+              <w:keepNext/>
+              <w:jc w:val="center"/>
+            </w:pPr>
+            <w:r>
+              <w:rPr>
+                <w:rFonts w:ascii="Calibri" w:hAnsi="Calibri"/>
+                <w:sz w:val="20"/>
+              </w:rPr>
+              <w:t xml:space="default">&lt;0.001</w:t>
             </w:r>
           </w:p>
         </w:tc>
@@ -29697,55 +29399,55 @@
                 <w:rFonts w:ascii="Calibri" w:hAnsi="Calibri"/>
                 <w:sz w:val="20"/>
               </w:rPr>
-              <w:t xml:space="default">1.00</w:t>
-            </w:r>
-          </w:p>
-        </w:tc>
-        <w:tc>
-          <w:tcPr>
-            <w:tcBorders>
-              <w:top w:val="single" w:space="0" w:color="D3D3D3"/>
-              <w:bottom w:val="single" w:space="0" w:color="D3D3D3"/>
-              <w:start w:val="single" w:space="0" w:color="D3D3D3"/>
-              <w:end w:val="single" w:space="0" w:color="D3D3D3"/>
-            </w:tcBorders>
-          </w:tcPr>
-          <w:p>
-            <w:pPr>
-              <w:spacing w:before="0" w:after="60"/>
-              <w:keepNext/>
-              <w:jc w:val="center"/>
-            </w:pPr>
-            <w:r>
-              <w:rPr>
-                <w:rFonts w:ascii="Calibri" w:hAnsi="Calibri"/>
-                <w:sz w:val="20"/>
-              </w:rPr>
-              <w:t xml:space="default">0.97, 1.03</w:t>
-            </w:r>
-          </w:p>
-        </w:tc>
-        <w:tc>
-          <w:tcPr>
-            <w:tcBorders>
-              <w:top w:val="single" w:space="0" w:color="D3D3D3"/>
-              <w:bottom w:val="single" w:space="0" w:color="D3D3D3"/>
-              <w:start w:val="single" w:space="0" w:color="D3D3D3"/>
-              <w:end w:val="single" w:space="0" w:color="D3D3D3"/>
-            </w:tcBorders>
-          </w:tcPr>
-          <w:p>
-            <w:pPr>
-              <w:spacing w:before="0" w:after="60"/>
-              <w:keepNext/>
-              <w:jc w:val="center"/>
-            </w:pPr>
-            <w:r>
-              <w:rPr>
-                <w:rFonts w:ascii="Calibri" w:hAnsi="Calibri"/>
-                <w:sz w:val="20"/>
-              </w:rPr>
-              <w:t xml:space="default">&gt;0.9</w:t>
+              <w:t xml:space="default">0.44</w:t>
+            </w:r>
+          </w:p>
+        </w:tc>
+        <w:tc>
+          <w:tcPr>
+            <w:tcBorders>
+              <w:top w:val="single" w:space="0" w:color="D3D3D3"/>
+              <w:bottom w:val="single" w:space="0" w:color="D3D3D3"/>
+              <w:start w:val="single" w:space="0" w:color="D3D3D3"/>
+              <w:end w:val="single" w:space="0" w:color="D3D3D3"/>
+            </w:tcBorders>
+          </w:tcPr>
+          <w:p>
+            <w:pPr>
+              <w:spacing w:before="0" w:after="60"/>
+              <w:keepNext/>
+              <w:jc w:val="center"/>
+            </w:pPr>
+            <w:r>
+              <w:rPr>
+                <w:rFonts w:ascii="Calibri" w:hAnsi="Calibri"/>
+                <w:sz w:val="20"/>
+              </w:rPr>
+              <w:t xml:space="default">0.40, 0.48</w:t>
+            </w:r>
+          </w:p>
+        </w:tc>
+        <w:tc>
+          <w:tcPr>
+            <w:tcBorders>
+              <w:top w:val="single" w:space="0" w:color="D3D3D3"/>
+              <w:bottom w:val="single" w:space="0" w:color="D3D3D3"/>
+              <w:start w:val="single" w:space="0" w:color="D3D3D3"/>
+              <w:end w:val="single" w:space="0" w:color="D3D3D3"/>
+            </w:tcBorders>
+          </w:tcPr>
+          <w:p>
+            <w:pPr>
+              <w:spacing w:before="0" w:after="60"/>
+              <w:keepNext/>
+              <w:jc w:val="center"/>
+            </w:pPr>
+            <w:r>
+              <w:rPr>
+                <w:rFonts w:ascii="Calibri" w:hAnsi="Calibri"/>
+                <w:sz w:val="20"/>
+              </w:rPr>
+              <w:t xml:space="default">&lt;0.001</w:t>
             </w:r>
           </w:p>
         </w:tc>
@@ -30000,55 +29702,55 @@
                 <w:rFonts w:ascii="Calibri" w:hAnsi="Calibri"/>
                 <w:sz w:val="20"/>
               </w:rPr>
-              <w:t xml:space="default">1.00</w:t>
-            </w:r>
-          </w:p>
-        </w:tc>
-        <w:tc>
-          <w:tcPr>
-            <w:tcBorders>
-              <w:top w:val="single" w:space="0" w:color="D3D3D3"/>
-              <w:bottom w:val="single" w:space="0" w:color="D3D3D3"/>
-              <w:start w:val="single" w:space="0" w:color="D3D3D3"/>
-              <w:end w:val="single" w:space="0" w:color="D3D3D3"/>
-            </w:tcBorders>
-          </w:tcPr>
-          <w:p>
-            <w:pPr>
-              <w:spacing w:before="0" w:after="60"/>
-              <w:keepNext/>
-              <w:jc w:val="center"/>
-            </w:pPr>
-            <w:r>
-              <w:rPr>
-                <w:rFonts w:ascii="Calibri" w:hAnsi="Calibri"/>
-                <w:sz w:val="20"/>
-              </w:rPr>
-              <w:t xml:space="default">0.98, 1.02</w:t>
-            </w:r>
-          </w:p>
-        </w:tc>
-        <w:tc>
-          <w:tcPr>
-            <w:tcBorders>
-              <w:top w:val="single" w:space="0" w:color="D3D3D3"/>
-              <w:bottom w:val="single" w:space="0" w:color="D3D3D3"/>
-              <w:start w:val="single" w:space="0" w:color="D3D3D3"/>
-              <w:end w:val="single" w:space="0" w:color="D3D3D3"/>
-            </w:tcBorders>
-          </w:tcPr>
-          <w:p>
-            <w:pPr>
-              <w:spacing w:before="0" w:after="60"/>
-              <w:keepNext/>
-              <w:jc w:val="center"/>
-            </w:pPr>
-            <w:r>
-              <w:rPr>
-                <w:rFonts w:ascii="Calibri" w:hAnsi="Calibri"/>
-                <w:sz w:val="20"/>
-              </w:rPr>
-              <w:t xml:space="default">&gt;0.9</w:t>
+              <w:t xml:space="default">0.65</w:t>
+            </w:r>
+          </w:p>
+        </w:tc>
+        <w:tc>
+          <w:tcPr>
+            <w:tcBorders>
+              <w:top w:val="single" w:space="0" w:color="D3D3D3"/>
+              <w:bottom w:val="single" w:space="0" w:color="D3D3D3"/>
+              <w:start w:val="single" w:space="0" w:color="D3D3D3"/>
+              <w:end w:val="single" w:space="0" w:color="D3D3D3"/>
+            </w:tcBorders>
+          </w:tcPr>
+          <w:p>
+            <w:pPr>
+              <w:spacing w:before="0" w:after="60"/>
+              <w:keepNext/>
+              <w:jc w:val="center"/>
+            </w:pPr>
+            <w:r>
+              <w:rPr>
+                <w:rFonts w:ascii="Calibri" w:hAnsi="Calibri"/>
+                <w:sz w:val="20"/>
+              </w:rPr>
+              <w:t xml:space="default">0.60, 0.72</w:t>
+            </w:r>
+          </w:p>
+        </w:tc>
+        <w:tc>
+          <w:tcPr>
+            <w:tcBorders>
+              <w:top w:val="single" w:space="0" w:color="D3D3D3"/>
+              <w:bottom w:val="single" w:space="0" w:color="D3D3D3"/>
+              <w:start w:val="single" w:space="0" w:color="D3D3D3"/>
+              <w:end w:val="single" w:space="0" w:color="D3D3D3"/>
+            </w:tcBorders>
+          </w:tcPr>
+          <w:p>
+            <w:pPr>
+              <w:spacing w:before="0" w:after="60"/>
+              <w:keepNext/>
+              <w:jc w:val="center"/>
+            </w:pPr>
+            <w:r>
+              <w:rPr>
+                <w:rFonts w:ascii="Calibri" w:hAnsi="Calibri"/>
+                <w:sz w:val="20"/>
+              </w:rPr>
+              <w:t xml:space="default">&lt;0.001</w:t>
             </w:r>
           </w:p>
         </w:tc>
@@ -30303,55 +30005,55 @@
                 <w:rFonts w:ascii="Calibri" w:hAnsi="Calibri"/>
                 <w:sz w:val="20"/>
               </w:rPr>
-              <w:t xml:space="default">1.00</w:t>
-            </w:r>
-          </w:p>
-        </w:tc>
-        <w:tc>
-          <w:tcPr>
-            <w:tcBorders>
-              <w:top w:val="single" w:space="0" w:color="D3D3D3"/>
-              <w:bottom w:val="single" w:space="0" w:color="D3D3D3"/>
-              <w:start w:val="single" w:space="0" w:color="D3D3D3"/>
-              <w:end w:val="single" w:space="0" w:color="D3D3D3"/>
-            </w:tcBorders>
-          </w:tcPr>
-          <w:p>
-            <w:pPr>
-              <w:spacing w:before="0" w:after="60"/>
-              <w:keepNext/>
-              <w:jc w:val="center"/>
-            </w:pPr>
-            <w:r>
-              <w:rPr>
-                <w:rFonts w:ascii="Calibri" w:hAnsi="Calibri"/>
-                <w:sz w:val="20"/>
-              </w:rPr>
-              <w:t xml:space="default">0.98, 1.02</w:t>
-            </w:r>
-          </w:p>
-        </w:tc>
-        <w:tc>
-          <w:tcPr>
-            <w:tcBorders>
-              <w:top w:val="single" w:space="0" w:color="D3D3D3"/>
-              <w:bottom w:val="single" w:space="0" w:color="D3D3D3"/>
-              <w:start w:val="single" w:space="0" w:color="D3D3D3"/>
-              <w:end w:val="single" w:space="0" w:color="D3D3D3"/>
-            </w:tcBorders>
-          </w:tcPr>
-          <w:p>
-            <w:pPr>
-              <w:spacing w:before="0" w:after="60"/>
-              <w:keepNext/>
-              <w:jc w:val="center"/>
-            </w:pPr>
-            <w:r>
-              <w:rPr>
-                <w:rFonts w:ascii="Calibri" w:hAnsi="Calibri"/>
-                <w:sz w:val="20"/>
-              </w:rPr>
-              <w:t xml:space="default">&gt;0.9</w:t>
+              <w:t xml:space="default">0.45</w:t>
+            </w:r>
+          </w:p>
+        </w:tc>
+        <w:tc>
+          <w:tcPr>
+            <w:tcBorders>
+              <w:top w:val="single" w:space="0" w:color="D3D3D3"/>
+              <w:bottom w:val="single" w:space="0" w:color="D3D3D3"/>
+              <w:start w:val="single" w:space="0" w:color="D3D3D3"/>
+              <w:end w:val="single" w:space="0" w:color="D3D3D3"/>
+            </w:tcBorders>
+          </w:tcPr>
+          <w:p>
+            <w:pPr>
+              <w:spacing w:before="0" w:after="60"/>
+              <w:keepNext/>
+              <w:jc w:val="center"/>
+            </w:pPr>
+            <w:r>
+              <w:rPr>
+                <w:rFonts w:ascii="Calibri" w:hAnsi="Calibri"/>
+                <w:sz w:val="20"/>
+              </w:rPr>
+              <w:t xml:space="default">0.40, 0.51</w:t>
+            </w:r>
+          </w:p>
+        </w:tc>
+        <w:tc>
+          <w:tcPr>
+            <w:tcBorders>
+              <w:top w:val="single" w:space="0" w:color="D3D3D3"/>
+              <w:bottom w:val="single" w:space="0" w:color="D3D3D3"/>
+              <w:start w:val="single" w:space="0" w:color="D3D3D3"/>
+              <w:end w:val="single" w:space="0" w:color="D3D3D3"/>
+            </w:tcBorders>
+          </w:tcPr>
+          <w:p>
+            <w:pPr>
+              <w:spacing w:before="0" w:after="60"/>
+              <w:keepNext/>
+              <w:jc w:val="center"/>
+            </w:pPr>
+            <w:r>
+              <w:rPr>
+                <w:rFonts w:ascii="Calibri" w:hAnsi="Calibri"/>
+                <w:sz w:val="20"/>
+              </w:rPr>
+              <w:t xml:space="default">&lt;0.001</w:t>
             </w:r>
           </w:p>
         </w:tc>
@@ -30606,55 +30308,55 @@
                 <w:rFonts w:ascii="Calibri" w:hAnsi="Calibri"/>
                 <w:sz w:val="20"/>
               </w:rPr>
-              <w:t xml:space="default">1.00</w:t>
-            </w:r>
-          </w:p>
-        </w:tc>
-        <w:tc>
-          <w:tcPr>
-            <w:tcBorders>
-              <w:top w:val="single" w:space="0" w:color="D3D3D3"/>
-              <w:bottom w:val="single" w:space="0" w:color="D3D3D3"/>
-              <w:start w:val="single" w:space="0" w:color="D3D3D3"/>
-              <w:end w:val="single" w:space="0" w:color="D3D3D3"/>
-            </w:tcBorders>
-          </w:tcPr>
-          <w:p>
-            <w:pPr>
-              <w:spacing w:before="0" w:after="60"/>
-              <w:keepNext/>
-              <w:jc w:val="center"/>
-            </w:pPr>
-            <w:r>
-              <w:rPr>
-                <w:rFonts w:ascii="Calibri" w:hAnsi="Calibri"/>
-                <w:sz w:val="20"/>
-              </w:rPr>
-              <w:t xml:space="default">0.95, 1.06</w:t>
-            </w:r>
-          </w:p>
-        </w:tc>
-        <w:tc>
-          <w:tcPr>
-            <w:tcBorders>
-              <w:top w:val="single" w:space="0" w:color="D3D3D3"/>
-              <w:bottom w:val="single" w:space="0" w:color="D3D3D3"/>
-              <w:start w:val="single" w:space="0" w:color="D3D3D3"/>
-              <w:end w:val="single" w:space="0" w:color="D3D3D3"/>
-            </w:tcBorders>
-          </w:tcPr>
-          <w:p>
-            <w:pPr>
-              <w:spacing w:before="0" w:after="60"/>
-              <w:keepNext/>
-              <w:jc w:val="center"/>
-            </w:pPr>
-            <w:r>
-              <w:rPr>
-                <w:rFonts w:ascii="Calibri" w:hAnsi="Calibri"/>
-                <w:sz w:val="20"/>
-              </w:rPr>
-              <w:t xml:space="default">&gt;0.9</w:t>
+              <w:t xml:space="default">0.61</w:t>
+            </w:r>
+          </w:p>
+        </w:tc>
+        <w:tc>
+          <w:tcPr>
+            <w:tcBorders>
+              <w:top w:val="single" w:space="0" w:color="D3D3D3"/>
+              <w:bottom w:val="single" w:space="0" w:color="D3D3D3"/>
+              <w:start w:val="single" w:space="0" w:color="D3D3D3"/>
+              <w:end w:val="single" w:space="0" w:color="D3D3D3"/>
+            </w:tcBorders>
+          </w:tcPr>
+          <w:p>
+            <w:pPr>
+              <w:spacing w:before="0" w:after="60"/>
+              <w:keepNext/>
+              <w:jc w:val="center"/>
+            </w:pPr>
+            <w:r>
+              <w:rPr>
+                <w:rFonts w:ascii="Calibri" w:hAnsi="Calibri"/>
+                <w:sz w:val="20"/>
+              </w:rPr>
+              <w:t xml:space="default">0.47, 0.78</w:t>
+            </w:r>
+          </w:p>
+        </w:tc>
+        <w:tc>
+          <w:tcPr>
+            <w:tcBorders>
+              <w:top w:val="single" w:space="0" w:color="D3D3D3"/>
+              <w:bottom w:val="single" w:space="0" w:color="D3D3D3"/>
+              <w:start w:val="single" w:space="0" w:color="D3D3D3"/>
+              <w:end w:val="single" w:space="0" w:color="D3D3D3"/>
+            </w:tcBorders>
+          </w:tcPr>
+          <w:p>
+            <w:pPr>
+              <w:spacing w:before="0" w:after="60"/>
+              <w:keepNext/>
+              <w:jc w:val="center"/>
+            </w:pPr>
+            <w:r>
+              <w:rPr>
+                <w:rFonts w:ascii="Calibri" w:hAnsi="Calibri"/>
+                <w:sz w:val="20"/>
+              </w:rPr>
+              <w:t xml:space="default">&lt;0.001</w:t>
             </w:r>
           </w:p>
         </w:tc>
@@ -30909,55 +30611,55 @@
                 <w:rFonts w:ascii="Calibri" w:hAnsi="Calibri"/>
                 <w:sz w:val="20"/>
               </w:rPr>
-              <w:t xml:space="default">1.00</w:t>
-            </w:r>
-          </w:p>
-        </w:tc>
-        <w:tc>
-          <w:tcPr>
-            <w:tcBorders>
-              <w:top w:val="single" w:space="0" w:color="D3D3D3"/>
-              <w:bottom w:val="single" w:space="0" w:color="D3D3D3"/>
-              <w:start w:val="single" w:space="0" w:color="D3D3D3"/>
-              <w:end w:val="single" w:space="0" w:color="D3D3D3"/>
-            </w:tcBorders>
-          </w:tcPr>
-          <w:p>
-            <w:pPr>
-              <w:spacing w:before="0" w:after="60"/>
-              <w:keepNext/>
-              <w:jc w:val="center"/>
-            </w:pPr>
-            <w:r>
-              <w:rPr>
-                <w:rFonts w:ascii="Calibri" w:hAnsi="Calibri"/>
-                <w:sz w:val="20"/>
-              </w:rPr>
-              <w:t xml:space="default">0.97, 1.03</w:t>
-            </w:r>
-          </w:p>
-        </w:tc>
-        <w:tc>
-          <w:tcPr>
-            <w:tcBorders>
-              <w:top w:val="single" w:space="0" w:color="D3D3D3"/>
-              <w:bottom w:val="single" w:space="0" w:color="D3D3D3"/>
-              <w:start w:val="single" w:space="0" w:color="D3D3D3"/>
-              <w:end w:val="single" w:space="0" w:color="D3D3D3"/>
-            </w:tcBorders>
-          </w:tcPr>
-          <w:p>
-            <w:pPr>
-              <w:spacing w:before="0" w:after="60"/>
-              <w:keepNext/>
-              <w:jc w:val="center"/>
-            </w:pPr>
-            <w:r>
-              <w:rPr>
-                <w:rFonts w:ascii="Calibri" w:hAnsi="Calibri"/>
-                <w:sz w:val="20"/>
-              </w:rPr>
-              <w:t xml:space="default">&gt;0.9</w:t>
+              <w:t xml:space="default">1.11</w:t>
+            </w:r>
+          </w:p>
+        </w:tc>
+        <w:tc>
+          <w:tcPr>
+            <w:tcBorders>
+              <w:top w:val="single" w:space="0" w:color="D3D3D3"/>
+              <w:bottom w:val="single" w:space="0" w:color="D3D3D3"/>
+              <w:start w:val="single" w:space="0" w:color="D3D3D3"/>
+              <w:end w:val="single" w:space="0" w:color="D3D3D3"/>
+            </w:tcBorders>
+          </w:tcPr>
+          <w:p>
+            <w:pPr>
+              <w:spacing w:before="0" w:after="60"/>
+              <w:keepNext/>
+              <w:jc w:val="center"/>
+            </w:pPr>
+            <w:r>
+              <w:rPr>
+                <w:rFonts w:ascii="Calibri" w:hAnsi="Calibri"/>
+                <w:sz w:val="20"/>
+              </w:rPr>
+              <w:t xml:space="default">1.00, 1.22</w:t>
+            </w:r>
+          </w:p>
+        </w:tc>
+        <w:tc>
+          <w:tcPr>
+            <w:tcBorders>
+              <w:top w:val="single" w:space="0" w:color="D3D3D3"/>
+              <w:bottom w:val="single" w:space="0" w:color="D3D3D3"/>
+              <w:start w:val="single" w:space="0" w:color="D3D3D3"/>
+              <w:end w:val="single" w:space="0" w:color="D3D3D3"/>
+            </w:tcBorders>
+          </w:tcPr>
+          <w:p>
+            <w:pPr>
+              <w:spacing w:before="0" w:after="60"/>
+              <w:keepNext/>
+              <w:jc w:val="center"/>
+            </w:pPr>
+            <w:r>
+              <w:rPr>
+                <w:rFonts w:ascii="Calibri" w:hAnsi="Calibri"/>
+                <w:sz w:val="20"/>
+              </w:rPr>
+              <w:t xml:space="default">0.051</w:t>
             </w:r>
           </w:p>
         </w:tc>
@@ -31212,55 +30914,55 @@
                 <w:rFonts w:ascii="Calibri" w:hAnsi="Calibri"/>
                 <w:sz w:val="20"/>
               </w:rPr>
-              <w:t xml:space="default">1.00</w:t>
-            </w:r>
-          </w:p>
-        </w:tc>
-        <w:tc>
-          <w:tcPr>
-            <w:tcBorders>
-              <w:top w:val="single" w:space="0" w:color="D3D3D3"/>
-              <w:bottom w:val="single" w:space="0" w:color="D3D3D3"/>
-              <w:start w:val="single" w:space="0" w:color="D3D3D3"/>
-              <w:end w:val="single" w:space="0" w:color="D3D3D3"/>
-            </w:tcBorders>
-          </w:tcPr>
-          <w:p>
-            <w:pPr>
-              <w:spacing w:before="0" w:after="60"/>
-              <w:keepNext/>
-              <w:jc w:val="center"/>
-            </w:pPr>
-            <w:r>
-              <w:rPr>
-                <w:rFonts w:ascii="Calibri" w:hAnsi="Calibri"/>
-                <w:sz w:val="20"/>
-              </w:rPr>
-              <w:t xml:space="default">0.98, 1.02</w:t>
-            </w:r>
-          </w:p>
-        </w:tc>
-        <w:tc>
-          <w:tcPr>
-            <w:tcBorders>
-              <w:top w:val="single" w:space="0" w:color="D3D3D3"/>
-              <w:bottom w:val="single" w:space="0" w:color="D3D3D3"/>
-              <w:start w:val="single" w:space="0" w:color="D3D3D3"/>
-              <w:end w:val="single" w:space="0" w:color="D3D3D3"/>
-            </w:tcBorders>
-          </w:tcPr>
-          <w:p>
-            <w:pPr>
-              <w:spacing w:before="0" w:after="60"/>
-              <w:keepNext/>
-              <w:jc w:val="center"/>
-            </w:pPr>
-            <w:r>
-              <w:rPr>
-                <w:rFonts w:ascii="Calibri" w:hAnsi="Calibri"/>
-                <w:sz w:val="20"/>
-              </w:rPr>
-              <w:t xml:space="default">&gt;0.9</w:t>
+              <w:t xml:space="default">0.74</w:t>
+            </w:r>
+          </w:p>
+        </w:tc>
+        <w:tc>
+          <w:tcPr>
+            <w:tcBorders>
+              <w:top w:val="single" w:space="0" w:color="D3D3D3"/>
+              <w:bottom w:val="single" w:space="0" w:color="D3D3D3"/>
+              <w:start w:val="single" w:space="0" w:color="D3D3D3"/>
+              <w:end w:val="single" w:space="0" w:color="D3D3D3"/>
+            </w:tcBorders>
+          </w:tcPr>
+          <w:p>
+            <w:pPr>
+              <w:spacing w:before="0" w:after="60"/>
+              <w:keepNext/>
+              <w:jc w:val="center"/>
+            </w:pPr>
+            <w:r>
+              <w:rPr>
+                <w:rFonts w:ascii="Calibri" w:hAnsi="Calibri"/>
+                <w:sz w:val="20"/>
+              </w:rPr>
+              <w:t xml:space="default">0.68, 0.81</w:t>
+            </w:r>
+          </w:p>
+        </w:tc>
+        <w:tc>
+          <w:tcPr>
+            <w:tcBorders>
+              <w:top w:val="single" w:space="0" w:color="D3D3D3"/>
+              <w:bottom w:val="single" w:space="0" w:color="D3D3D3"/>
+              <w:start w:val="single" w:space="0" w:color="D3D3D3"/>
+              <w:end w:val="single" w:space="0" w:color="D3D3D3"/>
+            </w:tcBorders>
+          </w:tcPr>
+          <w:p>
+            <w:pPr>
+              <w:spacing w:before="0" w:after="60"/>
+              <w:keepNext/>
+              <w:jc w:val="center"/>
+            </w:pPr>
+            <w:r>
+              <w:rPr>
+                <w:rFonts w:ascii="Calibri" w:hAnsi="Calibri"/>
+                <w:sz w:val="20"/>
+              </w:rPr>
+              <w:t xml:space="default">&lt;0.001</w:t>
             </w:r>
           </w:p>
         </w:tc>
@@ -31515,55 +31217,55 @@
                 <w:rFonts w:ascii="Calibri" w:hAnsi="Calibri"/>
                 <w:sz w:val="20"/>
               </w:rPr>
-              <w:t xml:space="default">1.00</w:t>
-            </w:r>
-          </w:p>
-        </w:tc>
-        <w:tc>
-          <w:tcPr>
-            <w:tcBorders>
-              <w:top w:val="single" w:space="0" w:color="D3D3D3"/>
-              <w:bottom w:val="single" w:space="0" w:color="D3D3D3"/>
-              <w:start w:val="single" w:space="0" w:color="D3D3D3"/>
-              <w:end w:val="single" w:space="0" w:color="D3D3D3"/>
-            </w:tcBorders>
-          </w:tcPr>
-          <w:p>
-            <w:pPr>
-              <w:spacing w:before="0" w:after="60"/>
-              <w:keepNext/>
-              <w:jc w:val="center"/>
-            </w:pPr>
-            <w:r>
-              <w:rPr>
-                <w:rFonts w:ascii="Calibri" w:hAnsi="Calibri"/>
-                <w:sz w:val="20"/>
-              </w:rPr>
-              <w:t xml:space="default">0.97, 1.03</w:t>
-            </w:r>
-          </w:p>
-        </w:tc>
-        <w:tc>
-          <w:tcPr>
-            <w:tcBorders>
-              <w:top w:val="single" w:space="0" w:color="D3D3D3"/>
-              <w:bottom w:val="single" w:space="0" w:color="D3D3D3"/>
-              <w:start w:val="single" w:space="0" w:color="D3D3D3"/>
-              <w:end w:val="single" w:space="0" w:color="D3D3D3"/>
-            </w:tcBorders>
-          </w:tcPr>
-          <w:p>
-            <w:pPr>
-              <w:spacing w:before="0" w:after="60"/>
-              <w:keepNext/>
-              <w:jc w:val="center"/>
-            </w:pPr>
-            <w:r>
-              <w:rPr>
-                <w:rFonts w:ascii="Calibri" w:hAnsi="Calibri"/>
-                <w:sz w:val="20"/>
-              </w:rPr>
-              <w:t xml:space="default">&gt;0.9</w:t>
+              <w:t xml:space="default">0.90</w:t>
+            </w:r>
+          </w:p>
+        </w:tc>
+        <w:tc>
+          <w:tcPr>
+            <w:tcBorders>
+              <w:top w:val="single" w:space="0" w:color="D3D3D3"/>
+              <w:bottom w:val="single" w:space="0" w:color="D3D3D3"/>
+              <w:start w:val="single" w:space="0" w:color="D3D3D3"/>
+              <w:end w:val="single" w:space="0" w:color="D3D3D3"/>
+            </w:tcBorders>
+          </w:tcPr>
+          <w:p>
+            <w:pPr>
+              <w:spacing w:before="0" w:after="60"/>
+              <w:keepNext/>
+              <w:jc w:val="center"/>
+            </w:pPr>
+            <w:r>
+              <w:rPr>
+                <w:rFonts w:ascii="Calibri" w:hAnsi="Calibri"/>
+                <w:sz w:val="20"/>
+              </w:rPr>
+              <w:t xml:space="default">0.79, 1.02</w:t>
+            </w:r>
+          </w:p>
+        </w:tc>
+        <w:tc>
+          <w:tcPr>
+            <w:tcBorders>
+              <w:top w:val="single" w:space="0" w:color="D3D3D3"/>
+              <w:bottom w:val="single" w:space="0" w:color="D3D3D3"/>
+              <w:start w:val="single" w:space="0" w:color="D3D3D3"/>
+              <w:end w:val="single" w:space="0" w:color="D3D3D3"/>
+            </w:tcBorders>
+          </w:tcPr>
+          <w:p>
+            <w:pPr>
+              <w:spacing w:before="0" w:after="60"/>
+              <w:keepNext/>
+              <w:jc w:val="center"/>
+            </w:pPr>
+            <w:r>
+              <w:rPr>
+                <w:rFonts w:ascii="Calibri" w:hAnsi="Calibri"/>
+                <w:sz w:val="20"/>
+              </w:rPr>
+              <w:t xml:space="default">0.088</w:t>
             </w:r>
           </w:p>
         </w:tc>
@@ -31818,55 +31520,55 @@
                 <w:rFonts w:ascii="Calibri" w:hAnsi="Calibri"/>
                 <w:sz w:val="20"/>
               </w:rPr>
-              <w:t xml:space="default">1.00</w:t>
-            </w:r>
-          </w:p>
-        </w:tc>
-        <w:tc>
-          <w:tcPr>
-            <w:tcBorders>
-              <w:top w:val="single" w:space="0" w:color="D3D3D3"/>
-              <w:bottom w:val="single" w:space="0" w:color="D3D3D3"/>
-              <w:start w:val="single" w:space="0" w:color="D3D3D3"/>
-              <w:end w:val="single" w:space="0" w:color="D3D3D3"/>
-            </w:tcBorders>
-          </w:tcPr>
-          <w:p>
-            <w:pPr>
-              <w:spacing w:before="0" w:after="60"/>
-              <w:keepNext/>
-              <w:jc w:val="center"/>
-            </w:pPr>
-            <w:r>
-              <w:rPr>
-                <w:rFonts w:ascii="Calibri" w:hAnsi="Calibri"/>
-                <w:sz w:val="20"/>
-              </w:rPr>
-              <w:t xml:space="default">0.97, 1.03</w:t>
-            </w:r>
-          </w:p>
-        </w:tc>
-        <w:tc>
-          <w:tcPr>
-            <w:tcBorders>
-              <w:top w:val="single" w:space="0" w:color="D3D3D3"/>
-              <w:bottom w:val="single" w:space="0" w:color="D3D3D3"/>
-              <w:start w:val="single" w:space="0" w:color="D3D3D3"/>
-              <w:end w:val="single" w:space="0" w:color="D3D3D3"/>
-            </w:tcBorders>
-          </w:tcPr>
-          <w:p>
-            <w:pPr>
-              <w:spacing w:before="0" w:after="60"/>
-              <w:keepNext/>
-              <w:jc w:val="center"/>
-            </w:pPr>
-            <w:r>
-              <w:rPr>
-                <w:rFonts w:ascii="Calibri" w:hAnsi="Calibri"/>
-                <w:sz w:val="20"/>
-              </w:rPr>
-              <w:t xml:space="default">&gt;0.9</w:t>
+              <w:t xml:space="default">1.11</w:t>
+            </w:r>
+          </w:p>
+        </w:tc>
+        <w:tc>
+          <w:tcPr>
+            <w:tcBorders>
+              <w:top w:val="single" w:space="0" w:color="D3D3D3"/>
+              <w:bottom w:val="single" w:space="0" w:color="D3D3D3"/>
+              <w:start w:val="single" w:space="0" w:color="D3D3D3"/>
+              <w:end w:val="single" w:space="0" w:color="D3D3D3"/>
+            </w:tcBorders>
+          </w:tcPr>
+          <w:p>
+            <w:pPr>
+              <w:spacing w:before="0" w:after="60"/>
+              <w:keepNext/>
+              <w:jc w:val="center"/>
+            </w:pPr>
+            <w:r>
+              <w:rPr>
+                <w:rFonts w:ascii="Calibri" w:hAnsi="Calibri"/>
+                <w:sz w:val="20"/>
+              </w:rPr>
+              <w:t xml:space="default">0.99, 1.25</w:t>
+            </w:r>
+          </w:p>
+        </w:tc>
+        <w:tc>
+          <w:tcPr>
+            <w:tcBorders>
+              <w:top w:val="single" w:space="0" w:color="D3D3D3"/>
+              <w:bottom w:val="single" w:space="0" w:color="D3D3D3"/>
+              <w:start w:val="single" w:space="0" w:color="D3D3D3"/>
+              <w:end w:val="single" w:space="0" w:color="D3D3D3"/>
+            </w:tcBorders>
+          </w:tcPr>
+          <w:p>
+            <w:pPr>
+              <w:spacing w:before="0" w:after="60"/>
+              <w:keepNext/>
+              <w:jc w:val="center"/>
+            </w:pPr>
+            <w:r>
+              <w:rPr>
+                <w:rFonts w:ascii="Calibri" w:hAnsi="Calibri"/>
+                <w:sz w:val="20"/>
+              </w:rPr>
+              <w:t xml:space="default">0.073</w:t>
             </w:r>
           </w:p>
         </w:tc>
@@ -32121,55 +31823,55 @@
                 <w:rFonts w:ascii="Calibri" w:hAnsi="Calibri"/>
                 <w:sz w:val="20"/>
               </w:rPr>
-              <w:t xml:space="default">1.00</w:t>
-            </w:r>
-          </w:p>
-        </w:tc>
-        <w:tc>
-          <w:tcPr>
-            <w:tcBorders>
-              <w:top w:val="single" w:space="0" w:color="D3D3D3"/>
-              <w:bottom w:val="single" w:space="0" w:color="D3D3D3"/>
-              <w:start w:val="single" w:space="0" w:color="D3D3D3"/>
-              <w:end w:val="single" w:space="0" w:color="D3D3D3"/>
-            </w:tcBorders>
-          </w:tcPr>
-          <w:p>
-            <w:pPr>
-              <w:spacing w:before="0" w:after="60"/>
-              <w:keepNext/>
-              <w:jc w:val="center"/>
-            </w:pPr>
-            <w:r>
-              <w:rPr>
-                <w:rFonts w:ascii="Calibri" w:hAnsi="Calibri"/>
-                <w:sz w:val="20"/>
-              </w:rPr>
-              <w:t xml:space="default">0.98, 1.02</w:t>
-            </w:r>
-          </w:p>
-        </w:tc>
-        <w:tc>
-          <w:tcPr>
-            <w:tcBorders>
-              <w:top w:val="single" w:space="0" w:color="D3D3D3"/>
-              <w:bottom w:val="single" w:space="0" w:color="D3D3D3"/>
-              <w:start w:val="single" w:space="0" w:color="D3D3D3"/>
-              <w:end w:val="single" w:space="0" w:color="D3D3D3"/>
-            </w:tcBorders>
-          </w:tcPr>
-          <w:p>
-            <w:pPr>
-              <w:spacing w:before="0" w:after="60"/>
-              <w:keepNext/>
-              <w:jc w:val="center"/>
-            </w:pPr>
-            <w:r>
-              <w:rPr>
-                <w:rFonts w:ascii="Calibri" w:hAnsi="Calibri"/>
-                <w:sz w:val="20"/>
-              </w:rPr>
-              <w:t xml:space="default">&gt;0.9</w:t>
+              <w:t xml:space="default">1.16</w:t>
+            </w:r>
+          </w:p>
+        </w:tc>
+        <w:tc>
+          <w:tcPr>
+            <w:tcBorders>
+              <w:top w:val="single" w:space="0" w:color="D3D3D3"/>
+              <w:bottom w:val="single" w:space="0" w:color="D3D3D3"/>
+              <w:start w:val="single" w:space="0" w:color="D3D3D3"/>
+              <w:end w:val="single" w:space="0" w:color="D3D3D3"/>
+            </w:tcBorders>
+          </w:tcPr>
+          <w:p>
+            <w:pPr>
+              <w:spacing w:before="0" w:after="60"/>
+              <w:keepNext/>
+              <w:jc w:val="center"/>
+            </w:pPr>
+            <w:r>
+              <w:rPr>
+                <w:rFonts w:ascii="Calibri" w:hAnsi="Calibri"/>
+                <w:sz w:val="20"/>
+              </w:rPr>
+              <w:t xml:space="default">1.08, 1.25</w:t>
+            </w:r>
+          </w:p>
+        </w:tc>
+        <w:tc>
+          <w:tcPr>
+            <w:tcBorders>
+              <w:top w:val="single" w:space="0" w:color="D3D3D3"/>
+              <w:bottom w:val="single" w:space="0" w:color="D3D3D3"/>
+              <w:start w:val="single" w:space="0" w:color="D3D3D3"/>
+              <w:end w:val="single" w:space="0" w:color="D3D3D3"/>
+            </w:tcBorders>
+          </w:tcPr>
+          <w:p>
+            <w:pPr>
+              <w:spacing w:before="0" w:after="60"/>
+              <w:keepNext/>
+              <w:jc w:val="center"/>
+            </w:pPr>
+            <w:r>
+              <w:rPr>
+                <w:rFonts w:ascii="Calibri" w:hAnsi="Calibri"/>
+                <w:sz w:val="20"/>
+              </w:rPr>
+              <w:t xml:space="default">&lt;0.001</w:t>
             </w:r>
           </w:p>
         </w:tc>

--- a/docs/quarto/index.docx
+++ b/docs/quarto/index.docx
@@ -177,7 +177,7 @@
         <w:t xml:space="preserve">Statistical Analysis</w:t>
       </w:r>
       <w:r>
-        <w:t xml:space="preserve">: Multiple logistic and linear regression to determine the independent association of household income and insurance status with in-hospital mortality, utilization of mechanical thrombectomy, intracranial hemorrhage, length of stay and total charges (inflation adjusted), respectively, adjusted for:</w:t>
+        <w:t xml:space="preserve">: Multiple logistic and linear regression to determine the independent association of place of residence with in-hospital mortality, utilization of mechanical thrombectomy, intracranial hemorrhage, length of stay and total charges (inflation adjusted), respectively, adjusted for:</w:t>
       </w:r>
     </w:p>
     <w:p>
